--- a/Appendix/Minutes/CompiledMinutes.docx
+++ b/Appendix/Minutes/CompiledMinutes.docx
@@ -2564,13 +2564,7 @@
         <w:rPr>
           <w:b/>
         </w:rPr>
-        <w:t>R</w:t>
-      </w:r>
-      <w:r>
-        <w:rPr>
-          <w:b/>
-        </w:rPr>
-        <w:t>equirement 3 – Expert System – Half way complete</w:t>
+        <w:t>Requirement 3 – Expert System – Half way complete</w:t>
       </w:r>
     </w:p>
     <w:p>
@@ -3304,9 +3298,399 @@
       </w:pPr>
     </w:p>
     <w:p>
+      <w:pPr>
+        <w:jc w:val="center"/>
+        <w:rPr>
+          <w:b/>
+        </w:rPr>
+      </w:pPr>
+    </w:p>
+    <w:p>
+      <w:pPr>
+        <w:jc w:val="center"/>
+        <w:rPr>
+          <w:b/>
+        </w:rPr>
+      </w:pPr>
+    </w:p>
+    <w:p>
+      <w:pPr>
+        <w:jc w:val="center"/>
+        <w:rPr>
+          <w:b/>
+        </w:rPr>
+      </w:pPr>
+    </w:p>
+    <w:p>
+      <w:pPr>
+        <w:jc w:val="center"/>
+        <w:rPr>
+          <w:b/>
+        </w:rPr>
+      </w:pPr>
+    </w:p>
+    <w:p>
+      <w:pPr>
+        <w:jc w:val="center"/>
+        <w:rPr>
+          <w:b/>
+        </w:rPr>
+      </w:pPr>
+    </w:p>
+    <w:p>
+      <w:pPr>
+        <w:jc w:val="center"/>
+        <w:rPr>
+          <w:b/>
+        </w:rPr>
+      </w:pPr>
+    </w:p>
+    <w:p>
+      <w:pPr>
+        <w:jc w:val="center"/>
+        <w:rPr>
+          <w:b/>
+        </w:rPr>
+      </w:pPr>
+    </w:p>
+    <w:p>
+      <w:pPr>
+        <w:jc w:val="center"/>
+        <w:rPr>
+          <w:b/>
+        </w:rPr>
+      </w:pPr>
+    </w:p>
+    <w:p>
+      <w:pPr>
+        <w:jc w:val="center"/>
+        <w:rPr>
+          <w:b/>
+        </w:rPr>
+      </w:pPr>
+    </w:p>
+    <w:p>
+      <w:pPr>
+        <w:jc w:val="center"/>
+        <w:rPr>
+          <w:sz w:val="28"/>
+          <w:szCs w:val="28"/>
+        </w:rPr>
+      </w:pPr>
+      <w:r>
+        <w:rPr>
+          <w:sz w:val="28"/>
+          <w:szCs w:val="28"/>
+        </w:rPr>
+        <w:t>Minutes</w:t>
+      </w:r>
+      <w:r>
+        <w:rPr>
+          <w:sz w:val="28"/>
+          <w:szCs w:val="28"/>
+        </w:rPr>
+        <w:t xml:space="preserve"> Doc - 29</w:t>
+      </w:r>
+      <w:r>
+        <w:rPr>
+          <w:sz w:val="28"/>
+          <w:szCs w:val="28"/>
+        </w:rPr>
+        <w:t>/09/2014</w:t>
+      </w:r>
+      <w:r>
+        <w:rPr>
+          <w:sz w:val="28"/>
+          <w:szCs w:val="28"/>
+        </w:rPr>
+        <w:t xml:space="preserve"> (9am – 5pm) – Industrial Team Project</w:t>
+      </w:r>
+    </w:p>
+    <w:p>
+      <w:pPr>
+        <w:rPr>
+          <w:b/>
+        </w:rPr>
+      </w:pPr>
+      <w:r>
+        <w:rPr>
+          <w:b/>
+        </w:rPr>
+        <w:t xml:space="preserve">Members </w:t>
+      </w:r>
+      <w:proofErr w:type="gramStart"/>
+      <w:r>
+        <w:rPr>
+          <w:b/>
+        </w:rPr>
+        <w:t>In</w:t>
+      </w:r>
+      <w:proofErr w:type="gramEnd"/>
+      <w:r>
+        <w:rPr>
+          <w:b/>
+        </w:rPr>
+        <w:t xml:space="preserve"> Attendance:</w:t>
+      </w:r>
+    </w:p>
+    <w:p>
+      <w:pPr>
+        <w:pStyle w:val="ListParagraph"/>
+        <w:numPr>
+          <w:ilvl w:val="0"/>
+          <w:numId w:val="1"/>
+        </w:numPr>
+      </w:pPr>
+      <w:r>
+        <w:t>Kari McMahon – Full time</w:t>
+      </w:r>
+    </w:p>
+    <w:p>
+      <w:pPr>
+        <w:pStyle w:val="ListParagraph"/>
+        <w:numPr>
+          <w:ilvl w:val="0"/>
+          <w:numId w:val="1"/>
+        </w:numPr>
+      </w:pPr>
+      <w:r>
+        <w:t>Mark Goddard – Full time</w:t>
+      </w:r>
+    </w:p>
+    <w:p>
+      <w:pPr>
+        <w:pStyle w:val="ListParagraph"/>
+        <w:numPr>
+          <w:ilvl w:val="0"/>
+          <w:numId w:val="1"/>
+        </w:numPr>
+      </w:pPr>
+      <w:r>
+        <w:t>Ewan Mount – Full time</w:t>
+      </w:r>
+    </w:p>
+    <w:p>
+      <w:pPr>
+        <w:pStyle w:val="ListParagraph"/>
+        <w:numPr>
+          <w:ilvl w:val="0"/>
+          <w:numId w:val="1"/>
+        </w:numPr>
+      </w:pPr>
+      <w:proofErr w:type="spellStart"/>
+      <w:r>
+        <w:t>Zhihua</w:t>
+      </w:r>
+      <w:proofErr w:type="spellEnd"/>
+      <w:r>
+        <w:t xml:space="preserve"> Liu – Client meeting + managerial meeting.</w:t>
+      </w:r>
+    </w:p>
+    <w:p>
+      <w:pPr>
+        <w:rPr>
+          <w:b/>
+        </w:rPr>
+      </w:pPr>
+      <w:r>
+        <w:rPr>
+          <w:b/>
+        </w:rPr>
+        <w:t>Summary of meeting:</w:t>
+      </w:r>
+    </w:p>
+    <w:p>
+      <w:r>
+        <w:t xml:space="preserve">At the start of the day we had a meeting with the client who seemed to like what we had shown and did not ask for any changes apart from a note on the searching and the </w:t>
+      </w:r>
+      <w:proofErr w:type="spellStart"/>
+      <w:r>
+        <w:t>gridview</w:t>
+      </w:r>
+      <w:proofErr w:type="spellEnd"/>
+      <w:r>
+        <w:t xml:space="preserve"> linking to the further information. During the day Ewan is still working on the expert system and over the weekend Kari implemented a basic search bar to show the client on Monday so Robert was now placing his search code into and working on the client from the feedback. Today we had a few technical hiccups with blobs in the database causing the application to occasionally crash and Mark was fixing an issue with the change from </w:t>
+      </w:r>
+      <w:proofErr w:type="spellStart"/>
+      <w:r>
+        <w:t>drawables</w:t>
+      </w:r>
+      <w:proofErr w:type="spellEnd"/>
+      <w:r>
+        <w:t xml:space="preserve"> to blobs in the application. Robert attended the presentation workshop and Kari had to make some changes to web page and </w:t>
+      </w:r>
+      <w:proofErr w:type="spellStart"/>
+      <w:proofErr w:type="gramStart"/>
+      <w:r>
+        <w:t>php</w:t>
+      </w:r>
+      <w:proofErr w:type="spellEnd"/>
+      <w:r>
+        <w:t xml:space="preserve">  pages</w:t>
+      </w:r>
+      <w:proofErr w:type="gramEnd"/>
+      <w:r>
+        <w:t xml:space="preserve"> based on signing the user in.</w:t>
+      </w:r>
+    </w:p>
+    <w:p>
+      <w:pPr>
+        <w:rPr>
+          <w:b/>
+        </w:rPr>
+      </w:pPr>
+      <w:r>
+        <w:rPr>
+          <w:b/>
+        </w:rPr>
+        <w:t xml:space="preserve">What has been </w:t>
+      </w:r>
+      <w:proofErr w:type="gramStart"/>
+      <w:r>
+        <w:rPr>
+          <w:b/>
+        </w:rPr>
+        <w:t>done:</w:t>
+      </w:r>
+      <w:proofErr w:type="gramEnd"/>
+    </w:p>
+    <w:p>
+      <w:pPr>
+        <w:pStyle w:val="ListParagraph"/>
+        <w:numPr>
+          <w:ilvl w:val="0"/>
+          <w:numId w:val="6"/>
+        </w:numPr>
+        <w:rPr>
+          <w:b/>
+        </w:rPr>
+      </w:pPr>
+      <w:r>
+        <w:t>Kari updated documentation and webpages. Kari is now looking into syncing</w:t>
+      </w:r>
+    </w:p>
+    <w:p>
+      <w:pPr>
+        <w:pStyle w:val="ListParagraph"/>
+        <w:numPr>
+          <w:ilvl w:val="0"/>
+          <w:numId w:val="6"/>
+        </w:numPr>
+        <w:rPr>
+          <w:b/>
+        </w:rPr>
+      </w:pPr>
+      <w:r>
+        <w:t>Mark finished the blobs in the app and started looking at syncing</w:t>
+      </w:r>
+    </w:p>
+    <w:p>
+      <w:pPr>
+        <w:rPr>
+          <w:b/>
+        </w:rPr>
+      </w:pPr>
+      <w:r>
+        <w:rPr>
+          <w:b/>
+        </w:rPr>
+        <w:t>Tasks:</w:t>
+      </w:r>
+    </w:p>
+    <w:p>
+      <w:pPr>
+        <w:pStyle w:val="ListParagraph"/>
+        <w:numPr>
+          <w:ilvl w:val="0"/>
+          <w:numId w:val="2"/>
+        </w:numPr>
+        <w:rPr>
+          <w:b/>
+        </w:rPr>
+      </w:pPr>
+      <w:r>
+        <w:t>Mark is working on syncing</w:t>
+      </w:r>
       <w:bookmarkStart w:id="0" w:name="_GoBack"/>
       <w:bookmarkEnd w:id="0"/>
     </w:p>
+    <w:p>
+      <w:pPr>
+        <w:pStyle w:val="ListParagraph"/>
+        <w:numPr>
+          <w:ilvl w:val="0"/>
+          <w:numId w:val="2"/>
+        </w:numPr>
+        <w:rPr>
+          <w:b/>
+        </w:rPr>
+      </w:pPr>
+      <w:r>
+        <w:t>Kari is working on syncing and documentation.</w:t>
+      </w:r>
+    </w:p>
+    <w:p>
+      <w:pPr>
+        <w:pStyle w:val="ListParagraph"/>
+        <w:numPr>
+          <w:ilvl w:val="0"/>
+          <w:numId w:val="2"/>
+        </w:numPr>
+        <w:rPr>
+          <w:b/>
+        </w:rPr>
+      </w:pPr>
+      <w:r>
+        <w:t>Ewan is working on system</w:t>
+      </w:r>
+    </w:p>
+    <w:p>
+      <w:pPr>
+        <w:pStyle w:val="ListParagraph"/>
+        <w:numPr>
+          <w:ilvl w:val="0"/>
+          <w:numId w:val="2"/>
+        </w:numPr>
+        <w:rPr>
+          <w:b/>
+        </w:rPr>
+      </w:pPr>
+      <w:r>
+        <w:t>Robert is working on search.</w:t>
+      </w:r>
+    </w:p>
+    <w:p>
+      <w:pPr>
+        <w:rPr>
+          <w:b/>
+        </w:rPr>
+      </w:pPr>
+      <w:r>
+        <w:rPr>
+          <w:b/>
+        </w:rPr>
+        <w:t>Next Meeting:</w:t>
+      </w:r>
+    </w:p>
+    <w:p>
+      <w:pPr>
+        <w:rPr>
+          <w:b/>
+        </w:rPr>
+      </w:pPr>
+      <w:r>
+        <w:t>Tuesday – 9am</w:t>
+      </w:r>
+    </w:p>
+    <w:p>
+      <w:pPr>
+        <w:jc w:val="center"/>
+        <w:rPr>
+          <w:b/>
+        </w:rPr>
+      </w:pPr>
+    </w:p>
+    <w:p/>
     <w:p>
       <w:pPr>
         <w:rPr>

--- a/Appendix/Minutes/CompiledMinutes.docx
+++ b/Appendix/Minutes/CompiledMinutes.docx
@@ -3611,76 +3611,383 @@
       <w:r>
         <w:t>Mark is working on syncing</w:t>
       </w:r>
+    </w:p>
+    <w:p>
+      <w:pPr>
+        <w:pStyle w:val="ListParagraph"/>
+        <w:numPr>
+          <w:ilvl w:val="0"/>
+          <w:numId w:val="2"/>
+        </w:numPr>
+        <w:rPr>
+          <w:b/>
+        </w:rPr>
+      </w:pPr>
+      <w:r>
+        <w:t>Kari is working on syncing and documentation.</w:t>
+      </w:r>
+    </w:p>
+    <w:p>
+      <w:pPr>
+        <w:pStyle w:val="ListParagraph"/>
+        <w:numPr>
+          <w:ilvl w:val="0"/>
+          <w:numId w:val="2"/>
+        </w:numPr>
+        <w:rPr>
+          <w:b/>
+        </w:rPr>
+      </w:pPr>
+      <w:r>
+        <w:t>Ewan is working on system</w:t>
+      </w:r>
+    </w:p>
+    <w:p>
+      <w:pPr>
+        <w:pStyle w:val="ListParagraph"/>
+        <w:numPr>
+          <w:ilvl w:val="0"/>
+          <w:numId w:val="2"/>
+        </w:numPr>
+        <w:rPr>
+          <w:b/>
+        </w:rPr>
+      </w:pPr>
+      <w:r>
+        <w:t>Robert is working on search.</w:t>
+      </w:r>
+    </w:p>
+    <w:p>
+      <w:pPr>
+        <w:rPr>
+          <w:b/>
+        </w:rPr>
+      </w:pPr>
+      <w:r>
+        <w:rPr>
+          <w:b/>
+        </w:rPr>
+        <w:t>Next Meeting:</w:t>
+      </w:r>
+    </w:p>
+    <w:p>
+      <w:r>
+        <w:t>Tuesday – 9am</w:t>
+      </w:r>
+    </w:p>
+    <w:p/>
+    <w:p/>
+    <w:p/>
+    <w:p/>
+    <w:p/>
+    <w:p/>
+    <w:p/>
+    <w:p/>
+    <w:p/>
+    <w:p>
+      <w:pPr>
+        <w:jc w:val="center"/>
+        <w:rPr>
+          <w:sz w:val="28"/>
+          <w:szCs w:val="28"/>
+        </w:rPr>
+      </w:pPr>
+      <w:r>
+        <w:rPr>
+          <w:sz w:val="28"/>
+          <w:szCs w:val="28"/>
+        </w:rPr>
+        <w:lastRenderedPageBreak/>
+        <w:t>Minutes</w:t>
+      </w:r>
+      <w:r>
+        <w:rPr>
+          <w:sz w:val="28"/>
+          <w:szCs w:val="28"/>
+        </w:rPr>
+        <w:t xml:space="preserve"> Doc - 30</w:t>
+      </w:r>
+      <w:r>
+        <w:rPr>
+          <w:sz w:val="28"/>
+          <w:szCs w:val="28"/>
+        </w:rPr>
+        <w:t>/09/2014</w:t>
+      </w:r>
+      <w:r>
+        <w:rPr>
+          <w:sz w:val="28"/>
+          <w:szCs w:val="28"/>
+        </w:rPr>
+        <w:t xml:space="preserve"> (9am – 5pm) – Industrial Team Project</w:t>
+      </w:r>
+    </w:p>
+    <w:p>
+      <w:pPr>
+        <w:rPr>
+          <w:b/>
+        </w:rPr>
+      </w:pPr>
+      <w:r>
+        <w:rPr>
+          <w:b/>
+        </w:rPr>
+        <w:t xml:space="preserve">Members </w:t>
+      </w:r>
+      <w:proofErr w:type="gramStart"/>
+      <w:r>
+        <w:rPr>
+          <w:b/>
+        </w:rPr>
+        <w:t>In</w:t>
+      </w:r>
+      <w:proofErr w:type="gramEnd"/>
+      <w:r>
+        <w:rPr>
+          <w:b/>
+        </w:rPr>
+        <w:t xml:space="preserve"> Attendance:</w:t>
+      </w:r>
+    </w:p>
+    <w:p>
+      <w:pPr>
+        <w:pStyle w:val="ListParagraph"/>
+        <w:numPr>
+          <w:ilvl w:val="0"/>
+          <w:numId w:val="1"/>
+        </w:numPr>
+      </w:pPr>
+      <w:r>
+        <w:t>Kari McMahon – Full time</w:t>
+      </w:r>
+    </w:p>
+    <w:p>
+      <w:pPr>
+        <w:pStyle w:val="ListParagraph"/>
+        <w:numPr>
+          <w:ilvl w:val="0"/>
+          <w:numId w:val="1"/>
+        </w:numPr>
+      </w:pPr>
+      <w:r>
+        <w:t>Mark Goddard – Full time</w:t>
+      </w:r>
+    </w:p>
+    <w:p>
+      <w:pPr>
+        <w:pStyle w:val="ListParagraph"/>
+        <w:numPr>
+          <w:ilvl w:val="0"/>
+          <w:numId w:val="1"/>
+        </w:numPr>
+      </w:pPr>
+      <w:r>
+        <w:t>Robert Mason – Full time</w:t>
+      </w:r>
+    </w:p>
+    <w:p>
+      <w:pPr>
+        <w:pStyle w:val="ListParagraph"/>
+        <w:numPr>
+          <w:ilvl w:val="0"/>
+          <w:numId w:val="1"/>
+        </w:numPr>
+      </w:pPr>
+      <w:proofErr w:type="spellStart"/>
+      <w:r>
+        <w:t>Zhihua</w:t>
+      </w:r>
+      <w:proofErr w:type="spellEnd"/>
+      <w:r>
+        <w:t xml:space="preserve"> Liu – Client meeting + managerial meeting.</w:t>
+      </w:r>
+    </w:p>
+    <w:p>
+      <w:pPr>
+        <w:rPr>
+          <w:b/>
+        </w:rPr>
+      </w:pPr>
+      <w:r>
+        <w:rPr>
+          <w:b/>
+        </w:rPr>
+        <w:t>Summary of meeting:</w:t>
+      </w:r>
+    </w:p>
+    <w:p>
+      <w:r>
+        <w:t>Today Kari and Mark worked on syncing they managed to get update information to work apart from images which the team are considering they don’t have time for as it will take a lot of development time to implement updating images from the website to the app which we need to focus on documentation and user testing. Robert finished the search and started refactoring current code and Ewan was not in but sent a message to the team when enquiring where he was that he would work from home on the expert system</w:t>
+      </w:r>
+    </w:p>
+    <w:p>
+      <w:pPr>
+        <w:rPr>
+          <w:b/>
+        </w:rPr>
+      </w:pPr>
+      <w:r>
+        <w:rPr>
+          <w:b/>
+        </w:rPr>
+        <w:t xml:space="preserve">What has been </w:t>
+      </w:r>
+      <w:proofErr w:type="gramStart"/>
+      <w:r>
+        <w:rPr>
+          <w:b/>
+        </w:rPr>
+        <w:t>done:</w:t>
+      </w:r>
+      <w:proofErr w:type="gramEnd"/>
+    </w:p>
+    <w:p>
+      <w:pPr>
+        <w:pStyle w:val="ListParagraph"/>
+        <w:numPr>
+          <w:ilvl w:val="0"/>
+          <w:numId w:val="6"/>
+        </w:numPr>
+        <w:rPr>
+          <w:b/>
+        </w:rPr>
+      </w:pPr>
+      <w:r>
+        <w:t>Syncing for update complete by Mark and Kari</w:t>
+      </w:r>
+    </w:p>
+    <w:p>
+      <w:pPr>
+        <w:pStyle w:val="ListParagraph"/>
+        <w:numPr>
+          <w:ilvl w:val="0"/>
+          <w:numId w:val="6"/>
+        </w:numPr>
+        <w:rPr>
+          <w:b/>
+        </w:rPr>
+      </w:pPr>
+      <w:r>
+        <w:t xml:space="preserve">Search complete by </w:t>
+      </w:r>
+      <w:proofErr w:type="spellStart"/>
+      <w:r>
+        <w:t>robert</w:t>
+      </w:r>
+      <w:proofErr w:type="spellEnd"/>
+    </w:p>
+    <w:p>
+      <w:pPr>
+        <w:rPr>
+          <w:b/>
+        </w:rPr>
+      </w:pPr>
+      <w:r>
+        <w:rPr>
+          <w:b/>
+        </w:rPr>
+        <w:t>Tasks:</w:t>
+      </w:r>
+    </w:p>
+    <w:p>
+      <w:pPr>
+        <w:pStyle w:val="ListParagraph"/>
+        <w:numPr>
+          <w:ilvl w:val="0"/>
+          <w:numId w:val="2"/>
+        </w:numPr>
+        <w:rPr>
+          <w:b/>
+        </w:rPr>
+      </w:pPr>
+      <w:r>
+        <w:t xml:space="preserve">Mark is working changing </w:t>
+      </w:r>
+      <w:proofErr w:type="spellStart"/>
+      <w:r>
+        <w:t>sqlite</w:t>
+      </w:r>
+      <w:proofErr w:type="spellEnd"/>
+      <w:r>
+        <w:t xml:space="preserve"> query for timestamps</w:t>
+      </w:r>
+    </w:p>
+    <w:p>
+      <w:pPr>
+        <w:pStyle w:val="ListParagraph"/>
+        <w:numPr>
+          <w:ilvl w:val="0"/>
+          <w:numId w:val="2"/>
+        </w:numPr>
+        <w:rPr>
+          <w:b/>
+        </w:rPr>
+      </w:pPr>
+      <w:r>
+        <w:t>Kari is working on inserting for updating the application</w:t>
+      </w:r>
+    </w:p>
+    <w:p>
+      <w:pPr>
+        <w:pStyle w:val="ListParagraph"/>
+        <w:numPr>
+          <w:ilvl w:val="0"/>
+          <w:numId w:val="2"/>
+        </w:numPr>
+        <w:rPr>
+          <w:b/>
+        </w:rPr>
+      </w:pPr>
+      <w:r>
+        <w:t>Ewan is working on expert system</w:t>
+      </w:r>
+    </w:p>
+    <w:p>
+      <w:pPr>
+        <w:pStyle w:val="ListParagraph"/>
+        <w:numPr>
+          <w:ilvl w:val="0"/>
+          <w:numId w:val="2"/>
+        </w:numPr>
+        <w:rPr>
+          <w:b/>
+        </w:rPr>
+      </w:pPr>
+      <w:r>
+        <w:t>Robert is preparing for the user testing tomorrow and continuing refactoring source code.</w:t>
+      </w:r>
+    </w:p>
+    <w:p>
+      <w:pPr>
+        <w:rPr>
+          <w:b/>
+        </w:rPr>
+      </w:pPr>
+      <w:r>
+        <w:rPr>
+          <w:b/>
+        </w:rPr>
+        <w:t>Next Meeting:</w:t>
+      </w:r>
+    </w:p>
+    <w:p>
+      <w:pPr>
+        <w:rPr>
+          <w:b/>
+        </w:rPr>
+      </w:pPr>
+      <w:r>
+        <w:t>Wednesday– 9am</w:t>
+      </w:r>
+    </w:p>
+    <w:p>
+      <w:pPr>
+        <w:rPr>
+          <w:b/>
+        </w:rPr>
+      </w:pPr>
       <w:bookmarkStart w:id="0" w:name="_GoBack"/>
       <w:bookmarkEnd w:id="0"/>
-    </w:p>
-    <w:p>
-      <w:pPr>
-        <w:pStyle w:val="ListParagraph"/>
-        <w:numPr>
-          <w:ilvl w:val="0"/>
-          <w:numId w:val="2"/>
-        </w:numPr>
-        <w:rPr>
-          <w:b/>
-        </w:rPr>
-      </w:pPr>
-      <w:r>
-        <w:t>Kari is working on syncing and documentation.</w:t>
-      </w:r>
-    </w:p>
-    <w:p>
-      <w:pPr>
-        <w:pStyle w:val="ListParagraph"/>
-        <w:numPr>
-          <w:ilvl w:val="0"/>
-          <w:numId w:val="2"/>
-        </w:numPr>
-        <w:rPr>
-          <w:b/>
-        </w:rPr>
-      </w:pPr>
-      <w:r>
-        <w:t>Ewan is working on system</w:t>
-      </w:r>
-    </w:p>
-    <w:p>
-      <w:pPr>
-        <w:pStyle w:val="ListParagraph"/>
-        <w:numPr>
-          <w:ilvl w:val="0"/>
-          <w:numId w:val="2"/>
-        </w:numPr>
-        <w:rPr>
-          <w:b/>
-        </w:rPr>
-      </w:pPr>
-      <w:r>
-        <w:t>Robert is working on search.</w:t>
-      </w:r>
-    </w:p>
-    <w:p>
-      <w:pPr>
-        <w:rPr>
-          <w:b/>
-        </w:rPr>
-      </w:pPr>
-      <w:r>
-        <w:rPr>
-          <w:b/>
-        </w:rPr>
-        <w:t>Next Meeting:</w:t>
-      </w:r>
-    </w:p>
-    <w:p>
-      <w:pPr>
-        <w:rPr>
-          <w:b/>
-        </w:rPr>
-      </w:pPr>
-      <w:r>
-        <w:t>Tuesday – 9am</w:t>
-      </w:r>
     </w:p>
     <w:p>
       <w:pPr>

--- a/Appendix/Minutes/CompiledMinutes.docx
+++ b/Appendix/Minutes/CompiledMinutes.docx
@@ -3986,16 +3986,389 @@
           <w:b/>
         </w:rPr>
       </w:pPr>
+    </w:p>
+    <w:p>
+      <w:pPr>
+        <w:jc w:val="center"/>
+        <w:rPr>
+          <w:b/>
+        </w:rPr>
+      </w:pPr>
+    </w:p>
+    <w:p>
+      <w:pPr>
+        <w:jc w:val="center"/>
+        <w:rPr>
+          <w:b/>
+        </w:rPr>
+      </w:pPr>
+    </w:p>
+    <w:p>
+      <w:pPr>
+        <w:jc w:val="center"/>
+        <w:rPr>
+          <w:b/>
+        </w:rPr>
+      </w:pPr>
+    </w:p>
+    <w:p>
+      <w:pPr>
+        <w:jc w:val="center"/>
+        <w:rPr>
+          <w:b/>
+        </w:rPr>
+      </w:pPr>
+    </w:p>
+    <w:p>
+      <w:pPr>
+        <w:jc w:val="center"/>
+        <w:rPr>
+          <w:b/>
+        </w:rPr>
+      </w:pPr>
+    </w:p>
+    <w:p>
+      <w:pPr>
+        <w:jc w:val="center"/>
+        <w:rPr>
+          <w:b/>
+        </w:rPr>
+      </w:pPr>
+    </w:p>
+    <w:p>
+      <w:pPr>
+        <w:jc w:val="center"/>
+        <w:rPr>
+          <w:b/>
+        </w:rPr>
+      </w:pPr>
+    </w:p>
+    <w:p>
+      <w:pPr>
+        <w:jc w:val="center"/>
+        <w:rPr>
+          <w:b/>
+        </w:rPr>
+      </w:pPr>
+    </w:p>
+    <w:p>
+      <w:pPr>
+        <w:jc w:val="center"/>
+        <w:rPr>
+          <w:b/>
+        </w:rPr>
+      </w:pPr>
+    </w:p>
+    <w:p>
+      <w:pPr>
+        <w:jc w:val="center"/>
+        <w:rPr>
+          <w:b/>
+        </w:rPr>
+      </w:pPr>
+    </w:p>
+    <w:p>
+      <w:pPr>
+        <w:jc w:val="center"/>
+        <w:rPr>
+          <w:b/>
+        </w:rPr>
+      </w:pPr>
+    </w:p>
+    <w:p>
+      <w:pPr>
+        <w:jc w:val="center"/>
+        <w:rPr>
+          <w:sz w:val="28"/>
+          <w:szCs w:val="28"/>
+        </w:rPr>
+      </w:pPr>
+      <w:r>
+        <w:rPr>
+          <w:sz w:val="28"/>
+          <w:szCs w:val="28"/>
+        </w:rPr>
+        <w:lastRenderedPageBreak/>
+        <w:t>Minutes</w:t>
+      </w:r>
+      <w:r>
+        <w:rPr>
+          <w:sz w:val="28"/>
+          <w:szCs w:val="28"/>
+        </w:rPr>
+        <w:t xml:space="preserve"> Doc - 01/10</w:t>
+      </w:r>
+      <w:r>
+        <w:rPr>
+          <w:sz w:val="28"/>
+          <w:szCs w:val="28"/>
+        </w:rPr>
+        <w:t>/2014</w:t>
+      </w:r>
+      <w:r>
+        <w:rPr>
+          <w:sz w:val="28"/>
+          <w:szCs w:val="28"/>
+        </w:rPr>
+        <w:t xml:space="preserve"> (9am – 5pm) – Industrial Team Project</w:t>
+      </w:r>
+    </w:p>
+    <w:p>
+      <w:pPr>
+        <w:rPr>
+          <w:b/>
+        </w:rPr>
+      </w:pPr>
+      <w:r>
+        <w:rPr>
+          <w:b/>
+        </w:rPr>
+        <w:t xml:space="preserve">Members </w:t>
+      </w:r>
+      <w:proofErr w:type="gramStart"/>
+      <w:r>
+        <w:rPr>
+          <w:b/>
+        </w:rPr>
+        <w:t>In</w:t>
+      </w:r>
+      <w:proofErr w:type="gramEnd"/>
+      <w:r>
+        <w:rPr>
+          <w:b/>
+        </w:rPr>
+        <w:t xml:space="preserve"> Attendance:</w:t>
+      </w:r>
+    </w:p>
+    <w:p>
+      <w:pPr>
+        <w:pStyle w:val="ListParagraph"/>
+        <w:numPr>
+          <w:ilvl w:val="0"/>
+          <w:numId w:val="1"/>
+        </w:numPr>
+      </w:pPr>
+      <w:r>
+        <w:t>Kari McMahon – Full time</w:t>
+      </w:r>
+    </w:p>
+    <w:p>
+      <w:pPr>
+        <w:pStyle w:val="ListParagraph"/>
+        <w:numPr>
+          <w:ilvl w:val="0"/>
+          <w:numId w:val="1"/>
+        </w:numPr>
+      </w:pPr>
+      <w:r>
+        <w:t>Mark Goddard – Full time</w:t>
+      </w:r>
+    </w:p>
+    <w:p>
+      <w:pPr>
+        <w:pStyle w:val="ListParagraph"/>
+        <w:numPr>
+          <w:ilvl w:val="0"/>
+          <w:numId w:val="1"/>
+        </w:numPr>
+      </w:pPr>
+      <w:r>
+        <w:t>Robert Mason – Full time</w:t>
+      </w:r>
+    </w:p>
+    <w:p>
+      <w:pPr>
+        <w:pStyle w:val="ListParagraph"/>
+        <w:numPr>
+          <w:ilvl w:val="0"/>
+          <w:numId w:val="1"/>
+        </w:numPr>
+      </w:pPr>
+      <w:proofErr w:type="spellStart"/>
+      <w:r>
+        <w:t>Zhihua</w:t>
+      </w:r>
+      <w:proofErr w:type="spellEnd"/>
+      <w:r>
+        <w:t xml:space="preserve"> Liu – Time spent at James Hutton Institute</w:t>
+      </w:r>
+    </w:p>
+    <w:p>
+      <w:pPr>
+        <w:pStyle w:val="ListParagraph"/>
+        <w:numPr>
+          <w:ilvl w:val="0"/>
+          <w:numId w:val="1"/>
+        </w:numPr>
+      </w:pPr>
+      <w:r>
+        <w:t>Ewan mount – 3pm – 5:30pm</w:t>
+      </w:r>
+    </w:p>
+    <w:p>
+      <w:pPr>
+        <w:rPr>
+          <w:b/>
+        </w:rPr>
+      </w:pPr>
+      <w:r>
+        <w:rPr>
+          <w:b/>
+        </w:rPr>
+        <w:t>Summary of meeting:</w:t>
+      </w:r>
+    </w:p>
+    <w:p>
+      <w:r>
+        <w:t>Today was mainly testing everything is working correctly on the app. Ewan implemented his expert system so we had to do testing with that and Kari got insert from website with images working so that also need tested. The majority of the day was dealing with minor bugs. We were still getting out of memory errors on the app occasionally so had to implement garbage collection in aspects of the app for bitmaps. Liu and Robert went to the James Hutton Institute and did user testing with two users. Kari also did user testing with two users.</w:t>
+      </w:r>
+    </w:p>
+    <w:p>
+      <w:pPr>
+        <w:rPr>
+          <w:b/>
+        </w:rPr>
+      </w:pPr>
+      <w:r>
+        <w:rPr>
+          <w:b/>
+        </w:rPr>
+        <w:t xml:space="preserve">What has been </w:t>
+      </w:r>
+      <w:proofErr w:type="gramStart"/>
+      <w:r>
+        <w:rPr>
+          <w:b/>
+        </w:rPr>
+        <w:t>done:</w:t>
+      </w:r>
+      <w:proofErr w:type="gramEnd"/>
+    </w:p>
+    <w:p>
+      <w:pPr>
+        <w:pStyle w:val="ListParagraph"/>
+        <w:numPr>
+          <w:ilvl w:val="0"/>
+          <w:numId w:val="7"/>
+        </w:numPr>
+        <w:rPr>
+          <w:b/>
+        </w:rPr>
+      </w:pPr>
+      <w:proofErr w:type="spellStart"/>
+      <w:r>
+        <w:t>Sqlite</w:t>
+      </w:r>
+      <w:proofErr w:type="spellEnd"/>
+      <w:r>
+        <w:t xml:space="preserve"> query for timestamps works and so does inserting into the application.</w:t>
+      </w:r>
+    </w:p>
+    <w:p>
+      <w:pPr>
+        <w:pStyle w:val="ListParagraph"/>
+        <w:numPr>
+          <w:ilvl w:val="0"/>
+          <w:numId w:val="7"/>
+        </w:numPr>
+        <w:rPr>
+          <w:b/>
+        </w:rPr>
+      </w:pPr>
+      <w:r>
+        <w:t>Expert system finished.</w:t>
+      </w:r>
+    </w:p>
+    <w:p>
+      <w:pPr>
+        <w:pStyle w:val="ListParagraph"/>
+        <w:numPr>
+          <w:ilvl w:val="0"/>
+          <w:numId w:val="7"/>
+        </w:numPr>
+        <w:rPr>
+          <w:b/>
+        </w:rPr>
+      </w:pPr>
+      <w:r>
+        <w:t>Some refactoring done</w:t>
+      </w:r>
+    </w:p>
+    <w:p>
+      <w:pPr>
+        <w:rPr>
+          <w:b/>
+        </w:rPr>
+      </w:pPr>
+      <w:r>
+        <w:rPr>
+          <w:b/>
+        </w:rPr>
+        <w:t>Tasks:</w:t>
+      </w:r>
+    </w:p>
+    <w:p>
+      <w:pPr>
+        <w:pStyle w:val="ListParagraph"/>
+        <w:numPr>
+          <w:ilvl w:val="0"/>
+          <w:numId w:val="2"/>
+        </w:numPr>
+        <w:rPr>
+          <w:b/>
+        </w:rPr>
+      </w:pPr>
+      <w:r>
+        <w:t>Kari finishing draft of report.</w:t>
+      </w:r>
+    </w:p>
+    <w:p>
+      <w:pPr>
+        <w:pStyle w:val="ListParagraph"/>
+        <w:numPr>
+          <w:ilvl w:val="0"/>
+          <w:numId w:val="2"/>
+        </w:numPr>
+        <w:rPr>
+          <w:b/>
+        </w:rPr>
+      </w:pPr>
+      <w:r>
+        <w:t>Ewan, Mark + Robert user testing and contributing to report.</w:t>
+      </w:r>
+    </w:p>
+    <w:p>
+      <w:pPr>
+        <w:rPr>
+          <w:b/>
+        </w:rPr>
+      </w:pPr>
+      <w:r>
+        <w:rPr>
+          <w:b/>
+        </w:rPr>
+        <w:t>Next Meeting:</w:t>
+      </w:r>
+    </w:p>
+    <w:p>
+      <w:pPr>
+        <w:rPr>
+          <w:b/>
+        </w:rPr>
+      </w:pPr>
+      <w:r>
+        <w:t>Thursday– 9am</w:t>
+      </w:r>
+    </w:p>
+    <w:p>
+      <w:pPr>
+        <w:jc w:val="center"/>
+        <w:rPr>
+          <w:b/>
+        </w:rPr>
+      </w:pPr>
       <w:bookmarkStart w:id="0" w:name="_GoBack"/>
       <w:bookmarkEnd w:id="0"/>
-    </w:p>
-    <w:p>
-      <w:pPr>
-        <w:jc w:val="center"/>
-        <w:rPr>
-          <w:b/>
-        </w:rPr>
-      </w:pPr>
     </w:p>
     <w:p/>
     <w:p>
@@ -4031,6 +4404,119 @@
 <file path=word/numbering.xml><?xml version="1.0" encoding="utf-8"?>
 <w:numbering xmlns:wpc="http://schemas.microsoft.com/office/word/2010/wordprocessingCanvas" xmlns:mc="http://schemas.openxmlformats.org/markup-compatibility/2006" xmlns:o="urn:schemas-microsoft-com:office:office" xmlns:r="http://schemas.openxmlformats.org/officeDocument/2006/relationships" xmlns:m="http://schemas.openxmlformats.org/officeDocument/2006/math" xmlns:v="urn:schemas-microsoft-com:vml" xmlns:wp14="http://schemas.microsoft.com/office/word/2010/wordprocessingDrawing" xmlns:wp="http://schemas.openxmlformats.org/drawingml/2006/wordprocessingDrawing" xmlns:w10="urn:schemas-microsoft-com:office:word" xmlns:w="http://schemas.openxmlformats.org/wordprocessingml/2006/main" xmlns:w14="http://schemas.microsoft.com/office/word/2010/wordml" xmlns:w15="http://schemas.microsoft.com/office/word/2012/wordml" xmlns:wpg="http://schemas.microsoft.com/office/word/2010/wordprocessingGroup" xmlns:wpi="http://schemas.microsoft.com/office/word/2010/wordprocessingInk" xmlns:wne="http://schemas.microsoft.com/office/word/2006/wordml" xmlns:wps="http://schemas.microsoft.com/office/word/2010/wordprocessingShape" mc:Ignorable="w14 w15 wp14">
   <w:abstractNum w:abstractNumId="0">
+    <w:nsid w:val="1E0C7451"/>
+    <w:multiLevelType w:val="hybridMultilevel"/>
+    <w:tmpl w:val="38BE2B2A"/>
+    <w:lvl w:ilvl="0" w:tplc="08090001">
+      <w:start w:val="1"/>
+      <w:numFmt w:val="bullet"/>
+      <w:lvlText w:val=""/>
+      <w:lvlJc w:val="left"/>
+      <w:pPr>
+        <w:ind w:left="720" w:hanging="360"/>
+      </w:pPr>
+      <w:rPr>
+        <w:rFonts w:ascii="Symbol" w:hAnsi="Symbol" w:hint="default"/>
+      </w:rPr>
+    </w:lvl>
+    <w:lvl w:ilvl="1" w:tplc="08090003" w:tentative="1">
+      <w:start w:val="1"/>
+      <w:numFmt w:val="bullet"/>
+      <w:lvlText w:val="o"/>
+      <w:lvlJc w:val="left"/>
+      <w:pPr>
+        <w:ind w:left="1440" w:hanging="360"/>
+      </w:pPr>
+      <w:rPr>
+        <w:rFonts w:ascii="Courier New" w:hAnsi="Courier New" w:cs="Courier New" w:hint="default"/>
+      </w:rPr>
+    </w:lvl>
+    <w:lvl w:ilvl="2" w:tplc="08090005" w:tentative="1">
+      <w:start w:val="1"/>
+      <w:numFmt w:val="bullet"/>
+      <w:lvlText w:val=""/>
+      <w:lvlJc w:val="left"/>
+      <w:pPr>
+        <w:ind w:left="2160" w:hanging="360"/>
+      </w:pPr>
+      <w:rPr>
+        <w:rFonts w:ascii="Wingdings" w:hAnsi="Wingdings" w:hint="default"/>
+      </w:rPr>
+    </w:lvl>
+    <w:lvl w:ilvl="3" w:tplc="08090001" w:tentative="1">
+      <w:start w:val="1"/>
+      <w:numFmt w:val="bullet"/>
+      <w:lvlText w:val=""/>
+      <w:lvlJc w:val="left"/>
+      <w:pPr>
+        <w:ind w:left="2880" w:hanging="360"/>
+      </w:pPr>
+      <w:rPr>
+        <w:rFonts w:ascii="Symbol" w:hAnsi="Symbol" w:hint="default"/>
+      </w:rPr>
+    </w:lvl>
+    <w:lvl w:ilvl="4" w:tplc="08090003" w:tentative="1">
+      <w:start w:val="1"/>
+      <w:numFmt w:val="bullet"/>
+      <w:lvlText w:val="o"/>
+      <w:lvlJc w:val="left"/>
+      <w:pPr>
+        <w:ind w:left="3600" w:hanging="360"/>
+      </w:pPr>
+      <w:rPr>
+        <w:rFonts w:ascii="Courier New" w:hAnsi="Courier New" w:cs="Courier New" w:hint="default"/>
+      </w:rPr>
+    </w:lvl>
+    <w:lvl w:ilvl="5" w:tplc="08090005" w:tentative="1">
+      <w:start w:val="1"/>
+      <w:numFmt w:val="bullet"/>
+      <w:lvlText w:val=""/>
+      <w:lvlJc w:val="left"/>
+      <w:pPr>
+        <w:ind w:left="4320" w:hanging="360"/>
+      </w:pPr>
+      <w:rPr>
+        <w:rFonts w:ascii="Wingdings" w:hAnsi="Wingdings" w:hint="default"/>
+      </w:rPr>
+    </w:lvl>
+    <w:lvl w:ilvl="6" w:tplc="08090001" w:tentative="1">
+      <w:start w:val="1"/>
+      <w:numFmt w:val="bullet"/>
+      <w:lvlText w:val=""/>
+      <w:lvlJc w:val="left"/>
+      <w:pPr>
+        <w:ind w:left="5040" w:hanging="360"/>
+      </w:pPr>
+      <w:rPr>
+        <w:rFonts w:ascii="Symbol" w:hAnsi="Symbol" w:hint="default"/>
+      </w:rPr>
+    </w:lvl>
+    <w:lvl w:ilvl="7" w:tplc="08090003" w:tentative="1">
+      <w:start w:val="1"/>
+      <w:numFmt w:val="bullet"/>
+      <w:lvlText w:val="o"/>
+      <w:lvlJc w:val="left"/>
+      <w:pPr>
+        <w:ind w:left="5760" w:hanging="360"/>
+      </w:pPr>
+      <w:rPr>
+        <w:rFonts w:ascii="Courier New" w:hAnsi="Courier New" w:cs="Courier New" w:hint="default"/>
+      </w:rPr>
+    </w:lvl>
+    <w:lvl w:ilvl="8" w:tplc="08090005" w:tentative="1">
+      <w:start w:val="1"/>
+      <w:numFmt w:val="bullet"/>
+      <w:lvlText w:val=""/>
+      <w:lvlJc w:val="left"/>
+      <w:pPr>
+        <w:ind w:left="6480" w:hanging="360"/>
+      </w:pPr>
+      <w:rPr>
+        <w:rFonts w:ascii="Wingdings" w:hAnsi="Wingdings" w:hint="default"/>
+      </w:rPr>
+    </w:lvl>
+  </w:abstractNum>
+  <w:abstractNum w:abstractNumId="1">
     <w:nsid w:val="3F2A6A9C"/>
     <w:multiLevelType w:val="hybridMultilevel"/>
     <w:tmpl w:val="8112254A"/>
@@ -4143,7 +4629,7 @@
       </w:rPr>
     </w:lvl>
   </w:abstractNum>
-  <w:abstractNum w:abstractNumId="1">
+  <w:abstractNum w:abstractNumId="2">
     <w:nsid w:val="425039A5"/>
     <w:multiLevelType w:val="hybridMultilevel"/>
     <w:tmpl w:val="5DE82374"/>
@@ -4256,7 +4742,7 @@
       </w:rPr>
     </w:lvl>
   </w:abstractNum>
-  <w:abstractNum w:abstractNumId="2">
+  <w:abstractNum w:abstractNumId="3">
     <w:nsid w:val="56042FB2"/>
     <w:multiLevelType w:val="hybridMultilevel"/>
     <w:tmpl w:val="0BCC1058"/>
@@ -4369,7 +4855,7 @@
       </w:rPr>
     </w:lvl>
   </w:abstractNum>
-  <w:abstractNum w:abstractNumId="3">
+  <w:abstractNum w:abstractNumId="4">
     <w:nsid w:val="565833D0"/>
     <w:multiLevelType w:val="hybridMultilevel"/>
     <w:tmpl w:val="F8628CA8"/>
@@ -4482,7 +4968,7 @@
       </w:rPr>
     </w:lvl>
   </w:abstractNum>
-  <w:abstractNum w:abstractNumId="4">
+  <w:abstractNum w:abstractNumId="5">
     <w:nsid w:val="593E656E"/>
     <w:multiLevelType w:val="hybridMultilevel"/>
     <w:tmpl w:val="EB605136"/>
@@ -4595,7 +5081,7 @@
       </w:rPr>
     </w:lvl>
   </w:abstractNum>
-  <w:abstractNum w:abstractNumId="5">
+  <w:abstractNum w:abstractNumId="6">
     <w:nsid w:val="7EB52846"/>
     <w:multiLevelType w:val="hybridMultilevel"/>
     <w:tmpl w:val="797890F6"/>
@@ -4709,21 +5195,24 @@
     </w:lvl>
   </w:abstractNum>
   <w:num w:numId="1">
+    <w:abstractNumId w:val="2"/>
+  </w:num>
+  <w:num w:numId="2">
+    <w:abstractNumId w:val="6"/>
+  </w:num>
+  <w:num w:numId="3">
+    <w:abstractNumId w:val="5"/>
+  </w:num>
+  <w:num w:numId="4">
+    <w:abstractNumId w:val="3"/>
+  </w:num>
+  <w:num w:numId="5">
+    <w:abstractNumId w:val="4"/>
+  </w:num>
+  <w:num w:numId="6">
     <w:abstractNumId w:val="1"/>
   </w:num>
-  <w:num w:numId="2">
-    <w:abstractNumId w:val="5"/>
-  </w:num>
-  <w:num w:numId="3">
-    <w:abstractNumId w:val="4"/>
-  </w:num>
-  <w:num w:numId="4">
-    <w:abstractNumId w:val="2"/>
-  </w:num>
-  <w:num w:numId="5">
-    <w:abstractNumId w:val="3"/>
-  </w:num>
-  <w:num w:numId="6">
+  <w:num w:numId="7">
     <w:abstractNumId w:val="0"/>
   </w:num>
 </w:numbering>

--- a/Appendix/Minutes/CompiledMinutes.docx
+++ b/Appendix/Minutes/CompiledMinutes.docx
@@ -1,6 +1,6 @@
 
 <file path=word/document.xml><?xml version="1.0" encoding="utf-8"?>
-<w:document xmlns:wpc="http://schemas.microsoft.com/office/word/2010/wordprocessingCanvas" xmlns:mc="http://schemas.openxmlformats.org/markup-compatibility/2006" xmlns:o="urn:schemas-microsoft-com:office:office" xmlns:r="http://schemas.openxmlformats.org/officeDocument/2006/relationships" xmlns:m="http://schemas.openxmlformats.org/officeDocument/2006/math" xmlns:v="urn:schemas-microsoft-com:vml" xmlns:wp14="http://schemas.microsoft.com/office/word/2010/wordprocessingDrawing" xmlns:wp="http://schemas.openxmlformats.org/drawingml/2006/wordprocessingDrawing" xmlns:w10="urn:schemas-microsoft-com:office:word" xmlns:w="http://schemas.openxmlformats.org/wordprocessingml/2006/main" xmlns:w14="http://schemas.microsoft.com/office/word/2010/wordml" xmlns:w15="http://schemas.microsoft.com/office/word/2012/wordml" xmlns:wpg="http://schemas.microsoft.com/office/word/2010/wordprocessingGroup" xmlns:wpi="http://schemas.microsoft.com/office/word/2010/wordprocessingInk" xmlns:wne="http://schemas.microsoft.com/office/word/2006/wordml" xmlns:wps="http://schemas.microsoft.com/office/word/2010/wordprocessingShape" mc:Ignorable="w14 w15 wp14">
+<w:document xmlns:wpc="http://schemas.microsoft.com/office/word/2010/wordprocessingCanvas" xmlns:mo="http://schemas.microsoft.com/office/mac/office/2008/main" xmlns:mc="http://schemas.openxmlformats.org/markup-compatibility/2006" xmlns:mv="urn:schemas-microsoft-com:mac:vml" xmlns:o="urn:schemas-microsoft-com:office:office" xmlns:r="http://schemas.openxmlformats.org/officeDocument/2006/relationships" xmlns:m="http://schemas.openxmlformats.org/officeDocument/2006/math" xmlns:v="urn:schemas-microsoft-com:vml" xmlns:wp14="http://schemas.microsoft.com/office/word/2010/wordprocessingDrawing" xmlns:wp="http://schemas.openxmlformats.org/drawingml/2006/wordprocessingDrawing" xmlns:w10="urn:schemas-microsoft-com:office:word" xmlns:w="http://schemas.openxmlformats.org/wordprocessingml/2006/main" xmlns:w14="http://schemas.microsoft.com/office/word/2010/wordml" xmlns:wpg="http://schemas.microsoft.com/office/word/2010/wordprocessingGroup" xmlns:wpi="http://schemas.microsoft.com/office/word/2010/wordprocessingInk" xmlns:wne="http://schemas.microsoft.com/office/word/2006/wordml" xmlns:wps="http://schemas.microsoft.com/office/word/2010/wordprocessingShape" mc:Ignorable="w14 wp14">
   <w:body>
     <w:p>
       <w:pPr>
@@ -17,25 +17,7 @@
           <w:sz w:val="24"/>
           <w:szCs w:val="24"/>
         </w:rPr>
-        <w:t xml:space="preserve">Minutes </w:t>
-      </w:r>
-      <w:proofErr w:type="gramStart"/>
-      <w:r>
-        <w:rPr>
-          <w:b/>
-          <w:sz w:val="24"/>
-          <w:szCs w:val="24"/>
-        </w:rPr>
-        <w:t>For</w:t>
-      </w:r>
-      <w:proofErr w:type="gramEnd"/>
-      <w:r>
-        <w:rPr>
-          <w:b/>
-          <w:sz w:val="24"/>
-          <w:szCs w:val="24"/>
-        </w:rPr>
-        <w:t xml:space="preserve"> The Project</w:t>
+        <w:t>Minutes For The Project</w:t>
       </w:r>
     </w:p>
     <w:p>
@@ -94,21 +76,7 @@
         <w:rPr>
           <w:b/>
         </w:rPr>
-        <w:t xml:space="preserve">Members </w:t>
-      </w:r>
-      <w:proofErr w:type="gramStart"/>
-      <w:r>
-        <w:rPr>
-          <w:b/>
-        </w:rPr>
-        <w:t>In</w:t>
-      </w:r>
-      <w:proofErr w:type="gramEnd"/>
-      <w:r>
-        <w:rPr>
-          <w:b/>
-        </w:rPr>
-        <w:t xml:space="preserve"> Attendance:</w:t>
+        <w:t>Members In Attendance:</w:t>
       </w:r>
     </w:p>
     <w:p>
@@ -167,13 +135,8 @@
           <w:numId w:val="1"/>
         </w:numPr>
       </w:pPr>
-      <w:proofErr w:type="spellStart"/>
-      <w:r>
-        <w:t>Zhihua</w:t>
-      </w:r>
-      <w:proofErr w:type="spellEnd"/>
-      <w:r>
-        <w:t xml:space="preserve"> Liu</w:t>
+      <w:r>
+        <w:t>Zhihua Liu</w:t>
       </w:r>
     </w:p>
     <w:p>
@@ -191,15 +154,7 @@
     </w:p>
     <w:p>
       <w:r>
-        <w:t xml:space="preserve">At this meeting we did introductions. Discussed the software development approach we want to use either Agile or waterfall. We decided on Agile/Iterative approach and we also decided to develop for Android as none of us have Mac’s or experience with the </w:t>
-      </w:r>
-      <w:proofErr w:type="spellStart"/>
-      <w:r>
-        <w:t>iphone</w:t>
-      </w:r>
-      <w:proofErr w:type="spellEnd"/>
-      <w:r>
-        <w:t xml:space="preserve"> development so it seemed the best option to develop for Android for such a short period of time. We also felt it was best for Android phone as it is probably the cheapest option for the company to buy phones to be used for the app.</w:t>
+        <w:t>At this meeting we did introductions. Discussed the software development approach we want to use either Agile or waterfall. We decided on Agile/Iterative approach and we also decided to develop for Android as none of us have Mac’s or experience with the iphone development so it seemed the best option to develop for Android for such a short period of time. We also felt it was best for Android phone as it is probably the cheapest option for the company to buy phones to be used for the app.</w:t>
       </w:r>
     </w:p>
     <w:p>
@@ -287,23 +242,7 @@
         </w:rPr>
       </w:pPr>
       <w:r>
-        <w:t xml:space="preserve">Kari is writing the ethics form, writing up cue cards and sorting groups such as </w:t>
-      </w:r>
-      <w:proofErr w:type="spellStart"/>
-      <w:r>
-        <w:t>facebook</w:t>
-      </w:r>
-      <w:proofErr w:type="spellEnd"/>
-      <w:r>
-        <w:t xml:space="preserve">, git, </w:t>
-      </w:r>
-      <w:proofErr w:type="spellStart"/>
-      <w:r>
-        <w:t>trello</w:t>
-      </w:r>
-      <w:proofErr w:type="spellEnd"/>
-      <w:r>
-        <w:t>, minutes and excel for project organisation.</w:t>
+        <w:t>Kari is writing the ethics form, writing up cue cards and sorting groups such as facebook, git, trello, minutes and excel for project organisation.</w:t>
       </w:r>
     </w:p>
     <w:p>
@@ -388,21 +327,7 @@
         <w:rPr>
           <w:b/>
         </w:rPr>
-        <w:t xml:space="preserve">Members </w:t>
-      </w:r>
-      <w:proofErr w:type="gramStart"/>
-      <w:r>
-        <w:rPr>
-          <w:b/>
-        </w:rPr>
-        <w:t>In</w:t>
-      </w:r>
-      <w:proofErr w:type="gramEnd"/>
-      <w:r>
-        <w:rPr>
-          <w:b/>
-        </w:rPr>
-        <w:t xml:space="preserve"> Attendance:</w:t>
+        <w:t>Members In Attendance:</w:t>
       </w:r>
     </w:p>
     <w:p>
@@ -461,13 +386,8 @@
           <w:numId w:val="1"/>
         </w:numPr>
       </w:pPr>
-      <w:proofErr w:type="spellStart"/>
-      <w:r>
-        <w:t>Zhihua</w:t>
-      </w:r>
-      <w:proofErr w:type="spellEnd"/>
-      <w:r>
-        <w:t xml:space="preserve"> Liu</w:t>
+      <w:r>
+        <w:t>Zhihua Liu</w:t>
       </w:r>
     </w:p>
     <w:p>
@@ -485,23 +405,7 @@
     </w:p>
     <w:p>
       <w:r>
-        <w:t xml:space="preserve">Initial managerial meeting with John </w:t>
-      </w:r>
-      <w:proofErr w:type="spellStart"/>
-      <w:r>
-        <w:t>Arnott</w:t>
-      </w:r>
-      <w:proofErr w:type="spellEnd"/>
-      <w:r>
-        <w:t xml:space="preserve"> to discuss our progress so far, queries and introduce ourselves. We talked him through what we arranged in the previous meeting </w:t>
-      </w:r>
-      <w:proofErr w:type="gramStart"/>
-      <w:r>
-        <w:t>( see</w:t>
-      </w:r>
-      <w:proofErr w:type="gramEnd"/>
-      <w:r>
-        <w:t xml:space="preserve"> minutes for brief description )</w:t>
+        <w:t>Initial managerial meeting with John Arnott to discuss our progress so far, queries and introduce ourselves. We talked him through what we arranged in the previous meeting ( see minutes for brief description )</w:t>
       </w:r>
     </w:p>
     <w:p>
@@ -614,21 +518,7 @@
         <w:rPr>
           <w:b/>
         </w:rPr>
-        <w:t xml:space="preserve">Members </w:t>
-      </w:r>
-      <w:proofErr w:type="gramStart"/>
-      <w:r>
-        <w:rPr>
-          <w:b/>
-        </w:rPr>
-        <w:t>In</w:t>
-      </w:r>
-      <w:proofErr w:type="gramEnd"/>
-      <w:r>
-        <w:rPr>
-          <w:b/>
-        </w:rPr>
-        <w:t xml:space="preserve"> Attendance:</w:t>
+        <w:t>Members In Attendance:</w:t>
       </w:r>
     </w:p>
     <w:p>
@@ -687,13 +577,8 @@
           <w:numId w:val="1"/>
         </w:numPr>
       </w:pPr>
-      <w:proofErr w:type="spellStart"/>
-      <w:r>
-        <w:t>Zhihua</w:t>
-      </w:r>
-      <w:proofErr w:type="spellEnd"/>
-      <w:r>
-        <w:t xml:space="preserve"> Liu</w:t>
+      <w:r>
+        <w:t>Zhihua Liu</w:t>
       </w:r>
     </w:p>
     <w:p>
@@ -724,16 +609,8 @@
         <w:rPr>
           <w:b/>
         </w:rPr>
-        <w:t xml:space="preserve">What has been </w:t>
-      </w:r>
-      <w:proofErr w:type="gramStart"/>
-      <w:r>
-        <w:rPr>
-          <w:b/>
-        </w:rPr>
-        <w:t>done:</w:t>
-      </w:r>
-      <w:proofErr w:type="gramEnd"/>
+        <w:t>What has been done:</w:t>
+      </w:r>
     </w:p>
     <w:p>
       <w:pPr>
@@ -747,23 +624,7 @@
         </w:rPr>
       </w:pPr>
       <w:r>
-        <w:t xml:space="preserve">Kari set up </w:t>
-      </w:r>
-      <w:proofErr w:type="spellStart"/>
-      <w:r>
-        <w:t>trello</w:t>
-      </w:r>
-      <w:proofErr w:type="spellEnd"/>
-      <w:r>
-        <w:t xml:space="preserve">, </w:t>
-      </w:r>
-      <w:proofErr w:type="spellStart"/>
-      <w:r>
-        <w:t>facebook</w:t>
-      </w:r>
-      <w:proofErr w:type="spellEnd"/>
-      <w:r>
-        <w:t>, git and excel for project organisation as well as writing minutes. She started the ethics form with demographic questionnaire, consent forms and information sheets.</w:t>
+        <w:t>Kari set up trello, facebook, git and excel for project organisation as well as writing minutes. She started the ethics form with demographic questionnaire, consent forms and information sheets.</w:t>
       </w:r>
     </w:p>
     <w:p>
@@ -881,15 +742,7 @@
         </w:rPr>
       </w:pPr>
       <w:r>
-        <w:t xml:space="preserve">Liu is looking into Android </w:t>
-      </w:r>
-      <w:proofErr w:type="spellStart"/>
-      <w:r>
-        <w:t>activites</w:t>
-      </w:r>
-      <w:proofErr w:type="spellEnd"/>
-      <w:r>
-        <w:t>.</w:t>
+        <w:t>Liu is looking into Android activites.</w:t>
       </w:r>
     </w:p>
     <w:p>
@@ -988,21 +841,7 @@
         <w:rPr>
           <w:b/>
         </w:rPr>
-        <w:t xml:space="preserve">Members </w:t>
-      </w:r>
-      <w:proofErr w:type="gramStart"/>
-      <w:r>
-        <w:rPr>
-          <w:b/>
-        </w:rPr>
-        <w:t>In</w:t>
-      </w:r>
-      <w:proofErr w:type="gramEnd"/>
-      <w:r>
-        <w:rPr>
-          <w:b/>
-        </w:rPr>
-        <w:t xml:space="preserve"> Attendance:</w:t>
+        <w:t>Members In Attendance:</w:t>
       </w:r>
     </w:p>
     <w:p>
@@ -1061,13 +900,8 @@
           <w:numId w:val="1"/>
         </w:numPr>
       </w:pPr>
-      <w:proofErr w:type="spellStart"/>
-      <w:r>
-        <w:t>Zhihua</w:t>
-      </w:r>
-      <w:proofErr w:type="spellEnd"/>
-      <w:r>
-        <w:t xml:space="preserve"> Liu</w:t>
+      <w:r>
+        <w:t>Zhihua Liu</w:t>
       </w:r>
     </w:p>
     <w:p>
@@ -1108,16 +942,8 @@
         <w:rPr>
           <w:b/>
         </w:rPr>
-        <w:t xml:space="preserve">What has been </w:t>
-      </w:r>
-      <w:proofErr w:type="gramStart"/>
-      <w:r>
-        <w:rPr>
-          <w:b/>
-        </w:rPr>
-        <w:t>done:</w:t>
-      </w:r>
-      <w:proofErr w:type="gramEnd"/>
+        <w:t>What has been done:</w:t>
+      </w:r>
     </w:p>
     <w:p>
       <w:pPr>
@@ -1338,23 +1164,7 @@
           <w:sz w:val="28"/>
           <w:szCs w:val="28"/>
         </w:rPr>
-        <w:t xml:space="preserve"> (9am </w:t>
-      </w:r>
-      <w:proofErr w:type="gramStart"/>
-      <w:r>
-        <w:rPr>
-          <w:sz w:val="28"/>
-          <w:szCs w:val="28"/>
-        </w:rPr>
-        <w:t>– ?)</w:t>
-      </w:r>
-      <w:proofErr w:type="gramEnd"/>
-      <w:r>
-        <w:rPr>
-          <w:sz w:val="28"/>
-          <w:szCs w:val="28"/>
-        </w:rPr>
-        <w:t xml:space="preserve"> – Industrial Team Project</w:t>
+        <w:t xml:space="preserve"> (9am – ?) – Industrial Team Project</w:t>
       </w:r>
     </w:p>
     <w:p>
@@ -1372,21 +1182,7 @@
         <w:rPr>
           <w:b/>
         </w:rPr>
-        <w:t xml:space="preserve">Members </w:t>
-      </w:r>
-      <w:proofErr w:type="gramStart"/>
-      <w:r>
-        <w:rPr>
-          <w:b/>
-        </w:rPr>
-        <w:t>In</w:t>
-      </w:r>
-      <w:proofErr w:type="gramEnd"/>
-      <w:r>
-        <w:rPr>
-          <w:b/>
-        </w:rPr>
-        <w:t xml:space="preserve"> Attendance:</w:t>
+        <w:t>Members In Attendance:</w:t>
       </w:r>
     </w:p>
     <w:p>
@@ -1445,13 +1241,8 @@
           <w:numId w:val="1"/>
         </w:numPr>
       </w:pPr>
-      <w:proofErr w:type="spellStart"/>
-      <w:r>
-        <w:t>Zhihua</w:t>
-      </w:r>
-      <w:proofErr w:type="spellEnd"/>
-      <w:r>
-        <w:t xml:space="preserve"> Liu – 10am</w:t>
+      <w:r>
+        <w:t>Zhihua Liu – 10am</w:t>
       </w:r>
     </w:p>
     <w:p>
@@ -1482,16 +1273,8 @@
         <w:rPr>
           <w:b/>
         </w:rPr>
-        <w:t xml:space="preserve">What has been </w:t>
-      </w:r>
-      <w:proofErr w:type="gramStart"/>
-      <w:r>
-        <w:rPr>
-          <w:b/>
-        </w:rPr>
-        <w:t>done:</w:t>
-      </w:r>
-      <w:proofErr w:type="gramEnd"/>
+        <w:t>What has been done:</w:t>
+      </w:r>
     </w:p>
     <w:p>
       <w:pPr>
@@ -1548,13 +1331,8 @@
         </w:rPr>
       </w:pPr>
       <w:r>
-        <w:t xml:space="preserve">Ewan is moving java expert </w:t>
-      </w:r>
-      <w:proofErr w:type="gramStart"/>
-      <w:r>
-        <w:t>system ?</w:t>
-      </w:r>
-      <w:proofErr w:type="gramEnd"/>
+        <w:t>Ewan is moving java expert system ?</w:t>
+      </w:r>
     </w:p>
     <w:p>
       <w:pPr>
@@ -1568,13 +1346,8 @@
         </w:rPr>
       </w:pPr>
       <w:r>
-        <w:t xml:space="preserve">Robert is finishing of custom list </w:t>
-      </w:r>
-      <w:proofErr w:type="gramStart"/>
-      <w:r>
-        <w:t>view ?</w:t>
-      </w:r>
-      <w:proofErr w:type="gramEnd"/>
+        <w:t>Robert is finishing of custom list view ?</w:t>
+      </w:r>
     </w:p>
     <w:p>
       <w:pPr>
@@ -1588,13 +1361,8 @@
         </w:rPr>
       </w:pPr>
       <w:r>
-        <w:t xml:space="preserve">Mark is looking/developing best way to insert data into SQLite for </w:t>
-      </w:r>
-      <w:proofErr w:type="gramStart"/>
-      <w:r>
-        <w:t>Android ?</w:t>
-      </w:r>
-      <w:proofErr w:type="gramEnd"/>
+        <w:t>Mark is looking/developing best way to insert data into SQLite for Android ?</w:t>
+      </w:r>
     </w:p>
     <w:p>
       <w:pPr>
@@ -1608,13 +1376,8 @@
         </w:rPr>
       </w:pPr>
       <w:r>
-        <w:t xml:space="preserve">Liu is researching use of Android in Malawi and working on a video in Android app </w:t>
-      </w:r>
-      <w:proofErr w:type="gramStart"/>
-      <w:r>
-        <w:t>example ?</w:t>
-      </w:r>
-      <w:proofErr w:type="gramEnd"/>
+        <w:t>Liu is researching use of Android in Malawi and working on a video in Android app example ?</w:t>
+      </w:r>
     </w:p>
     <w:p>
       <w:pPr>
@@ -1711,21 +1474,7 @@
         <w:rPr>
           <w:b/>
         </w:rPr>
-        <w:t xml:space="preserve">Members </w:t>
-      </w:r>
-      <w:proofErr w:type="gramStart"/>
-      <w:r>
-        <w:rPr>
-          <w:b/>
-        </w:rPr>
-        <w:t>In</w:t>
-      </w:r>
-      <w:proofErr w:type="gramEnd"/>
-      <w:r>
-        <w:rPr>
-          <w:b/>
-        </w:rPr>
-        <w:t xml:space="preserve"> Attendance:</w:t>
+        <w:t>Members In Attendance:</w:t>
       </w:r>
     </w:p>
     <w:p>
@@ -1784,13 +1533,8 @@
           <w:numId w:val="1"/>
         </w:numPr>
       </w:pPr>
-      <w:proofErr w:type="spellStart"/>
-      <w:r>
-        <w:t>Zhihua</w:t>
-      </w:r>
-      <w:proofErr w:type="spellEnd"/>
-      <w:r>
-        <w:t xml:space="preserve"> Liu </w:t>
+      <w:r>
+        <w:t xml:space="preserve">Zhihua Liu </w:t>
       </w:r>
     </w:p>
     <w:p>
@@ -1821,16 +1565,8 @@
         <w:rPr>
           <w:b/>
         </w:rPr>
-        <w:t xml:space="preserve">What has been </w:t>
-      </w:r>
-      <w:proofErr w:type="gramStart"/>
-      <w:r>
-        <w:rPr>
-          <w:b/>
-        </w:rPr>
-        <w:t>done:</w:t>
-      </w:r>
-      <w:proofErr w:type="gramEnd"/>
+        <w:t>What has been done:</w:t>
+      </w:r>
     </w:p>
     <w:p>
       <w:pPr>
@@ -1859,15 +1595,7 @@
         </w:rPr>
       </w:pPr>
       <w:r>
-        <w:t xml:space="preserve">Mark completed database built from </w:t>
-      </w:r>
-      <w:proofErr w:type="spellStart"/>
-      <w:r>
-        <w:t>sqlite</w:t>
-      </w:r>
-      <w:proofErr w:type="spellEnd"/>
-      <w:r>
-        <w:t xml:space="preserve"> file in assets folder and started to fill out the data for the database.</w:t>
+        <w:t>Mark completed database built from sqlite file in assets folder and started to fill out the data for the database.</w:t>
       </w:r>
     </w:p>
     <w:p>
@@ -1955,15 +1683,7 @@
         </w:rPr>
       </w:pPr>
       <w:r>
-        <w:t xml:space="preserve">Kari is making some changes to the video </w:t>
-      </w:r>
-      <w:proofErr w:type="spellStart"/>
-      <w:r>
-        <w:t>ui</w:t>
-      </w:r>
-      <w:proofErr w:type="spellEnd"/>
-      <w:r>
-        <w:t xml:space="preserve"> features </w:t>
+        <w:t xml:space="preserve">Kari is making some changes to the video ui features </w:t>
       </w:r>
     </w:p>
     <w:p>
@@ -2059,21 +1779,7 @@
         <w:rPr>
           <w:b/>
         </w:rPr>
-        <w:t xml:space="preserve">Members </w:t>
-      </w:r>
-      <w:proofErr w:type="gramStart"/>
-      <w:r>
-        <w:rPr>
-          <w:b/>
-        </w:rPr>
-        <w:t>In</w:t>
-      </w:r>
-      <w:proofErr w:type="gramEnd"/>
-      <w:r>
-        <w:rPr>
-          <w:b/>
-        </w:rPr>
-        <w:t xml:space="preserve"> Attendance:</w:t>
+        <w:t>Members In Attendance:</w:t>
       </w:r>
     </w:p>
     <w:p>
@@ -2132,13 +1838,8 @@
           <w:numId w:val="1"/>
         </w:numPr>
       </w:pPr>
-      <w:proofErr w:type="spellStart"/>
-      <w:r>
-        <w:t>Zhihua</w:t>
-      </w:r>
-      <w:proofErr w:type="spellEnd"/>
-      <w:r>
-        <w:t xml:space="preserve"> Liu – 12pm – 1pm</w:t>
+      <w:r>
+        <w:t>Zhihua Liu – 12pm – 1pm</w:t>
       </w:r>
     </w:p>
     <w:p>
@@ -2169,16 +1870,8 @@
         <w:rPr>
           <w:b/>
         </w:rPr>
-        <w:t xml:space="preserve">What has been </w:t>
-      </w:r>
-      <w:proofErr w:type="gramStart"/>
-      <w:r>
-        <w:rPr>
-          <w:b/>
-        </w:rPr>
-        <w:t>done:</w:t>
-      </w:r>
-      <w:proofErr w:type="gramEnd"/>
+        <w:t>What has been done:</w:t>
+      </w:r>
     </w:p>
     <w:p>
       <w:pPr>
@@ -2222,15 +1915,7 @@
         </w:rPr>
       </w:pPr>
       <w:r>
-        <w:t xml:space="preserve">Ewan is </w:t>
-      </w:r>
-      <w:proofErr w:type="gramStart"/>
-      <w:r>
-        <w:t>continuing  to</w:t>
-      </w:r>
-      <w:proofErr w:type="gramEnd"/>
-      <w:r>
-        <w:t xml:space="preserve"> make progress with the expert system.</w:t>
+        <w:t>Ewan is continuing  to make progress with the expert system.</w:t>
       </w:r>
     </w:p>
     <w:p>
@@ -2384,21 +2069,7 @@
         <w:rPr>
           <w:b/>
         </w:rPr>
-        <w:t xml:space="preserve">Members </w:t>
-      </w:r>
-      <w:proofErr w:type="gramStart"/>
-      <w:r>
-        <w:rPr>
-          <w:b/>
-        </w:rPr>
-        <w:t>In</w:t>
-      </w:r>
-      <w:proofErr w:type="gramEnd"/>
-      <w:r>
-        <w:rPr>
-          <w:b/>
-        </w:rPr>
-        <w:t xml:space="preserve"> Attendance:</w:t>
+        <w:t>Members In Attendance:</w:t>
       </w:r>
     </w:p>
     <w:p>
@@ -2457,13 +2128,8 @@
           <w:numId w:val="1"/>
         </w:numPr>
       </w:pPr>
-      <w:proofErr w:type="spellStart"/>
-      <w:r>
-        <w:t>Zhihua</w:t>
-      </w:r>
-      <w:proofErr w:type="spellEnd"/>
-      <w:r>
-        <w:t xml:space="preserve"> Liu – 11am – 12pm</w:t>
+      <w:r>
+        <w:t>Zhihua Liu – 11am – 12pm</w:t>
       </w:r>
     </w:p>
     <w:p>
@@ -2481,37 +2147,21 @@
     </w:p>
     <w:p>
       <w:r>
-        <w:t xml:space="preserve">At this meeting we mainly focussed on minor fixes getting done in preparation for the presentation to the client in the afternoon. We struggled with getting all the images to run on the phone like they would on the emulators, so the majority of the day was working on code to compress the images and then editing any relevant code. The meeting with the client well, we gained good feedback with some minor changes to be made and for the sprint we met the majority of targets with one or two additions to </w:t>
-      </w:r>
-      <w:proofErr w:type="gramStart"/>
-      <w:r>
-        <w:t>made</w:t>
-      </w:r>
-      <w:proofErr w:type="gramEnd"/>
-      <w:r>
-        <w:t xml:space="preserve"> to sprint 1 tasks. Requirement 1 and 2 were completed with one minor addition still to be added into requirement 1 and requirement 3 has not been completed so is being moved into sprint 2. Other tasks to be done before sprint is complete is the sprint review.</w:t>
-      </w:r>
-    </w:p>
-    <w:p>
-      <w:pPr>
-        <w:rPr>
-          <w:b/>
-        </w:rPr>
-      </w:pPr>
-      <w:r>
-        <w:rPr>
-          <w:b/>
-        </w:rPr>
-        <w:t xml:space="preserve">What has been </w:t>
-      </w:r>
-      <w:proofErr w:type="gramStart"/>
-      <w:r>
-        <w:rPr>
-          <w:b/>
-        </w:rPr>
-        <w:t>done:</w:t>
-      </w:r>
-      <w:proofErr w:type="gramEnd"/>
+        <w:t>At this meeting we mainly focussed on minor fixes getting done in preparation for the presentation to the client in the afternoon. We struggled with getting all the images to run on the phone like they would on the emulators, so the majority of the day was working on code to compress the images and then editing any relevant code. The meeting with the client well, we gained good feedback with some minor changes to be made and for the sprint we met the majority of targets with one or two additions to made to sprint 1 tasks. Requirement 1 and 2 were completed with one minor addition still to be added into requirement 1 and requirement 3 has not been completed so is being moved into sprint 2. Other tasks to be done before sprint is complete is the sprint review.</w:t>
+      </w:r>
+    </w:p>
+    <w:p>
+      <w:pPr>
+        <w:rPr>
+          <w:b/>
+        </w:rPr>
+      </w:pPr>
+      <w:r>
+        <w:rPr>
+          <w:b/>
+        </w:rPr>
+        <w:t>What has been done:</w:t>
+      </w:r>
     </w:p>
     <w:p>
       <w:pPr>
@@ -2685,21 +2335,7 @@
         <w:rPr>
           <w:b/>
         </w:rPr>
-        <w:t xml:space="preserve">Members </w:t>
-      </w:r>
-      <w:proofErr w:type="gramStart"/>
-      <w:r>
-        <w:rPr>
-          <w:b/>
-        </w:rPr>
-        <w:t>In</w:t>
-      </w:r>
-      <w:proofErr w:type="gramEnd"/>
-      <w:r>
-        <w:rPr>
-          <w:b/>
-        </w:rPr>
-        <w:t xml:space="preserve"> Attendance:</w:t>
+        <w:t>Members In Attendance:</w:t>
       </w:r>
     </w:p>
     <w:p>
@@ -2741,61 +2377,21 @@
     </w:p>
     <w:p>
       <w:r>
-        <w:t xml:space="preserve">At this meeting we focussed on making changes to the application based on the feedback from the meeting. Mark started work on getting the database to use blobs instead of </w:t>
-      </w:r>
-      <w:proofErr w:type="spellStart"/>
-      <w:r>
-        <w:t>drawable</w:t>
-      </w:r>
-      <w:proofErr w:type="spellEnd"/>
-      <w:r>
-        <w:t xml:space="preserve"> names so it would it would be easier for database to sync with an online database if we manage to build a website where users can an update the application. We then started building the mock website and trying to get </w:t>
-      </w:r>
-      <w:proofErr w:type="spellStart"/>
-      <w:r>
-        <w:t>php</w:t>
-      </w:r>
-      <w:proofErr w:type="spellEnd"/>
-      <w:r>
-        <w:t xml:space="preserve"> </w:t>
-      </w:r>
-      <w:proofErr w:type="spellStart"/>
-      <w:r>
-        <w:t>sqlite</w:t>
-      </w:r>
-      <w:proofErr w:type="spellEnd"/>
-      <w:r>
-        <w:t xml:space="preserve"> queries to work which caused some technical issues during the day. In the morning Kari reported progress to Professor </w:t>
-      </w:r>
-      <w:proofErr w:type="spellStart"/>
-      <w:r>
-        <w:t>Arnott</w:t>
-      </w:r>
-      <w:proofErr w:type="spellEnd"/>
-      <w:r>
-        <w:t>. We did not hear from the other members of the team why they did not attend yesterday’s meeting. We also emailed professor Torrance about arranging a user testing session next Wednesday.</w:t>
-      </w:r>
-    </w:p>
-    <w:p>
-      <w:pPr>
-        <w:rPr>
-          <w:b/>
-        </w:rPr>
-      </w:pPr>
-      <w:r>
-        <w:rPr>
-          <w:b/>
-        </w:rPr>
-        <w:t xml:space="preserve">What has been </w:t>
-      </w:r>
-      <w:proofErr w:type="gramStart"/>
-      <w:r>
-        <w:rPr>
-          <w:b/>
-        </w:rPr>
-        <w:t>done:</w:t>
-      </w:r>
-      <w:proofErr w:type="gramEnd"/>
+        <w:t>At this meeting we focussed on making changes to the application based on the feedback from the meeting. Mark started work on getting the database to use blobs instead of drawable names so it would it would be easier for database to sync with an online database if we manage to build a website where users can an update the application. We then started building the mock website and trying to get php sqlite queries to work which caused some technical issues during the day. In the morning Kari reported progress to Professor Arnott. We did not hear from the other members of the team why they did not attend yesterday’s meeting. We also emailed professor Torrance about arranging a user testing session next Wednesday.</w:t>
+      </w:r>
+    </w:p>
+    <w:p>
+      <w:pPr>
+        <w:rPr>
+          <w:b/>
+        </w:rPr>
+      </w:pPr>
+      <w:r>
+        <w:rPr>
+          <w:b/>
+        </w:rPr>
+        <w:t>What has been done:</w:t>
+      </w:r>
     </w:p>
     <w:p>
       <w:pPr>
@@ -2818,23 +2414,7 @@
         </w:numPr>
       </w:pPr>
       <w:r>
-        <w:t xml:space="preserve">Changes made to the application based on feedback such as </w:t>
-      </w:r>
-      <w:proofErr w:type="spellStart"/>
-      <w:r>
-        <w:t>listview</w:t>
-      </w:r>
-      <w:proofErr w:type="spellEnd"/>
-      <w:r>
-        <w:t xml:space="preserve"> changed to </w:t>
-      </w:r>
-      <w:proofErr w:type="spellStart"/>
-      <w:r>
-        <w:t>gridview</w:t>
-      </w:r>
-      <w:proofErr w:type="spellEnd"/>
-      <w:r>
-        <w:t>.</w:t>
+        <w:t>Changes made to the application based on feedback such as listview changed to gridview.</w:t>
       </w:r>
     </w:p>
     <w:p>
@@ -2846,15 +2426,7 @@
         </w:numPr>
       </w:pPr>
       <w:r>
-        <w:t xml:space="preserve">Mock website and </w:t>
-      </w:r>
-      <w:proofErr w:type="spellStart"/>
-      <w:r>
-        <w:t>php</w:t>
-      </w:r>
-      <w:proofErr w:type="spellEnd"/>
-      <w:r>
-        <w:t xml:space="preserve"> queries.</w:t>
+        <w:t>Mock website and php queries.</w:t>
       </w:r>
     </w:p>
     <w:p>
@@ -2882,23 +2454,7 @@
         </w:rPr>
       </w:pPr>
       <w:r>
-        <w:t xml:space="preserve">Kari is working on </w:t>
-      </w:r>
-      <w:proofErr w:type="spellStart"/>
-      <w:r>
-        <w:t>php</w:t>
-      </w:r>
-      <w:proofErr w:type="spellEnd"/>
-      <w:r>
-        <w:t xml:space="preserve"> queries and changing </w:t>
-      </w:r>
-      <w:proofErr w:type="spellStart"/>
-      <w:r>
-        <w:t>db</w:t>
-      </w:r>
-      <w:proofErr w:type="spellEnd"/>
-      <w:r>
-        <w:t xml:space="preserve"> for blobs.</w:t>
+        <w:t>Kari is working on php queries and changing db for blobs.</w:t>
       </w:r>
     </w:p>
     <w:p>
@@ -3014,21 +2570,7 @@
         <w:rPr>
           <w:b/>
         </w:rPr>
-        <w:t xml:space="preserve">Members </w:t>
-      </w:r>
-      <w:proofErr w:type="gramStart"/>
-      <w:r>
-        <w:rPr>
-          <w:b/>
-        </w:rPr>
-        <w:t>In</w:t>
-      </w:r>
-      <w:proofErr w:type="gramEnd"/>
-      <w:r>
-        <w:rPr>
-          <w:b/>
-        </w:rPr>
-        <w:t xml:space="preserve"> Attendance:</w:t>
+        <w:t>Members In Attendance:</w:t>
       </w:r>
     </w:p>
     <w:p>
@@ -3075,13 +2617,8 @@
           <w:numId w:val="1"/>
         </w:numPr>
       </w:pPr>
-      <w:proofErr w:type="spellStart"/>
-      <w:r>
-        <w:t>Zhihua</w:t>
-      </w:r>
-      <w:proofErr w:type="spellEnd"/>
-      <w:r>
-        <w:t xml:space="preserve"> Liu – 4pm – 5pm</w:t>
+      <w:r>
+        <w:t>Zhihua Liu – 4pm – 5pm</w:t>
       </w:r>
     </w:p>
     <w:p>
@@ -3099,53 +2636,21 @@
     </w:p>
     <w:p>
       <w:r>
-        <w:t xml:space="preserve">At this meeting Kari and Mark continued work on the website and online </w:t>
-      </w:r>
-      <w:proofErr w:type="spellStart"/>
-      <w:r>
-        <w:t>sqlite</w:t>
-      </w:r>
-      <w:proofErr w:type="spellEnd"/>
-      <w:r>
-        <w:t xml:space="preserve"> database. We are using </w:t>
-      </w:r>
-      <w:proofErr w:type="spellStart"/>
-      <w:r>
-        <w:t>php</w:t>
-      </w:r>
-      <w:proofErr w:type="spellEnd"/>
-      <w:r>
-        <w:t xml:space="preserve"> queries to query the database which neither Kari nor Mark have experience with so this caused some technical issues during the day.  Professor Torrance got back to Kari about user testing and said a user would available next Wednesday at the Hutton institute to do testing. It has been arranged that Robert and Liu will go. Robert did not come to the meeting today due to feeling unwell but said he would continue work on search bar and post his progress up that evening. Ewan is organising data on the expert system and has not made much progress since our last meeting, he is hoping to work on it more over the weekend. The team also met with professor </w:t>
-      </w:r>
-      <w:proofErr w:type="spellStart"/>
-      <w:r>
-        <w:t>Arnott</w:t>
-      </w:r>
-      <w:proofErr w:type="spellEnd"/>
-      <w:r>
-        <w:t xml:space="preserve"> today where we discussed progress.</w:t>
-      </w:r>
-    </w:p>
-    <w:p>
-      <w:pPr>
-        <w:rPr>
-          <w:b/>
-        </w:rPr>
-      </w:pPr>
-      <w:r>
-        <w:rPr>
-          <w:b/>
-        </w:rPr>
-        <w:t xml:space="preserve">What has been </w:t>
-      </w:r>
-      <w:proofErr w:type="gramStart"/>
-      <w:r>
-        <w:rPr>
-          <w:b/>
-        </w:rPr>
-        <w:t>done:</w:t>
-      </w:r>
-      <w:proofErr w:type="gramEnd"/>
+        <w:t>At this meeting Kari and Mark continued work on the website and online sqlite database. We are using php queries to query the database which neither Kari nor Mark have experience with so this caused some technical issues during the day.  Professor Torrance got back to Kari about user testing and said a user would available next Wednesday at the Hutton institute to do testing. It has been arranged that Robert and Liu will go. Robert did not come to the meeting today due to feeling unwell but said he would continue work on search bar and post his progress up that evening. Ewan is organising data on the expert system and has not made much progress since our last meeting, he is hoping to work on it more over the weekend. The team also met with professor Arnott today where we discussed progress.</w:t>
+      </w:r>
+    </w:p>
+    <w:p>
+      <w:pPr>
+        <w:rPr>
+          <w:b/>
+        </w:rPr>
+      </w:pPr>
+      <w:r>
+        <w:rPr>
+          <w:b/>
+        </w:rPr>
+        <w:t>What has been done:</w:t>
+      </w:r>
     </w:p>
     <w:p>
       <w:pPr>
@@ -3159,15 +2664,7 @@
         </w:rPr>
       </w:pPr>
       <w:r>
-        <w:t xml:space="preserve">Kari has finished most of the </w:t>
-      </w:r>
-      <w:proofErr w:type="spellStart"/>
-      <w:r>
-        <w:t>php</w:t>
-      </w:r>
-      <w:proofErr w:type="spellEnd"/>
-      <w:r>
-        <w:t xml:space="preserve"> queries to the online database </w:t>
+        <w:t xml:space="preserve">Kari has finished most of the php queries to the online database </w:t>
       </w:r>
     </w:p>
     <w:p>
@@ -3225,15 +2722,7 @@
         </w:rPr>
       </w:pPr>
       <w:r>
-        <w:t xml:space="preserve">Kari is working on finishing the queries, </w:t>
-      </w:r>
-      <w:proofErr w:type="spellStart"/>
-      <w:r>
-        <w:t>intergrating</w:t>
-      </w:r>
-      <w:proofErr w:type="spellEnd"/>
-      <w:r>
-        <w:t xml:space="preserve"> search when available and various documentation</w:t>
+        <w:t>Kari is working on finishing the queries, intergrating search when available and various documentation</w:t>
       </w:r>
     </w:p>
     <w:p>
@@ -3416,21 +2905,7 @@
         <w:rPr>
           <w:b/>
         </w:rPr>
-        <w:t xml:space="preserve">Members </w:t>
-      </w:r>
-      <w:proofErr w:type="gramStart"/>
-      <w:r>
-        <w:rPr>
-          <w:b/>
-        </w:rPr>
-        <w:t>In</w:t>
-      </w:r>
-      <w:proofErr w:type="gramEnd"/>
-      <w:r>
-        <w:rPr>
-          <w:b/>
-        </w:rPr>
-        <w:t xml:space="preserve"> Attendance:</w:t>
+        <w:t>Members In Attendance:</w:t>
       </w:r>
     </w:p>
     <w:p>
@@ -3477,13 +2952,8 @@
           <w:numId w:val="1"/>
         </w:numPr>
       </w:pPr>
-      <w:proofErr w:type="spellStart"/>
-      <w:r>
-        <w:t>Zhihua</w:t>
-      </w:r>
-      <w:proofErr w:type="spellEnd"/>
-      <w:r>
-        <w:t xml:space="preserve"> Liu – Client meeting + managerial meeting.</w:t>
+      <w:r>
+        <w:t>Zhihua Liu – Client meeting + managerial meeting.</w:t>
       </w:r>
     </w:p>
     <w:p>
@@ -3501,58 +2971,21 @@
     </w:p>
     <w:p>
       <w:r>
-        <w:t xml:space="preserve">At the start of the day we had a meeting with the client who seemed to like what we had shown and did not ask for any changes apart from a note on the searching and the </w:t>
-      </w:r>
-      <w:proofErr w:type="spellStart"/>
-      <w:r>
-        <w:t>gridview</w:t>
-      </w:r>
-      <w:proofErr w:type="spellEnd"/>
-      <w:r>
-        <w:t xml:space="preserve"> linking to the further information. During the day Ewan is still working on the expert system and over the weekend Kari implemented a basic search bar to show the client on Monday so Robert was now placing his search code into and working on the client from the feedback. Today we had a few technical hiccups with blobs in the database causing the application to occasionally crash and Mark was fixing an issue with the change from </w:t>
-      </w:r>
-      <w:proofErr w:type="spellStart"/>
-      <w:r>
-        <w:t>drawables</w:t>
-      </w:r>
-      <w:proofErr w:type="spellEnd"/>
-      <w:r>
-        <w:t xml:space="preserve"> to blobs in the application. Robert attended the presentation workshop and Kari had to make some changes to web page and </w:t>
-      </w:r>
-      <w:proofErr w:type="spellStart"/>
-      <w:proofErr w:type="gramStart"/>
-      <w:r>
-        <w:t>php</w:t>
-      </w:r>
-      <w:proofErr w:type="spellEnd"/>
-      <w:r>
-        <w:t xml:space="preserve">  pages</w:t>
-      </w:r>
-      <w:proofErr w:type="gramEnd"/>
-      <w:r>
-        <w:t xml:space="preserve"> based on signing the user in.</w:t>
-      </w:r>
-    </w:p>
-    <w:p>
-      <w:pPr>
-        <w:rPr>
-          <w:b/>
-        </w:rPr>
-      </w:pPr>
-      <w:r>
-        <w:rPr>
-          <w:b/>
-        </w:rPr>
-        <w:t xml:space="preserve">What has been </w:t>
-      </w:r>
-      <w:proofErr w:type="gramStart"/>
-      <w:r>
-        <w:rPr>
-          <w:b/>
-        </w:rPr>
-        <w:t>done:</w:t>
-      </w:r>
-      <w:proofErr w:type="gramEnd"/>
+        <w:t>At the start of the day we had a meeting with the client who seemed to like what we had shown and did not ask for any changes apart from a note on the searching and the gridview linking to the further information. During the day Ewan is still working on the expert system and over the weekend Kari implemented a basic search bar to show the client on Monday so Robert was now placing his search code into and working on the client from the feedback. Today we had a few technical hiccups with blobs in the database causing the application to occasionally crash and Mark was fixing an issue with the change from drawables to blobs in the application. Robert attended the presentation workshop and Kari had to make some changes to web page and php  pages based on signing the user in.</w:t>
+      </w:r>
+    </w:p>
+    <w:p>
+      <w:pPr>
+        <w:rPr>
+          <w:b/>
+        </w:rPr>
+      </w:pPr>
+      <w:r>
+        <w:rPr>
+          <w:b/>
+        </w:rPr>
+        <w:t>What has been done:</w:t>
+      </w:r>
     </w:p>
     <w:p>
       <w:pPr>
@@ -3732,21 +3165,7 @@
         <w:rPr>
           <w:b/>
         </w:rPr>
-        <w:t xml:space="preserve">Members </w:t>
-      </w:r>
-      <w:proofErr w:type="gramStart"/>
-      <w:r>
-        <w:rPr>
-          <w:b/>
-        </w:rPr>
-        <w:t>In</w:t>
-      </w:r>
-      <w:proofErr w:type="gramEnd"/>
-      <w:r>
-        <w:rPr>
-          <w:b/>
-        </w:rPr>
-        <w:t xml:space="preserve"> Attendance:</w:t>
+        <w:t>Members In Attendance:</w:t>
       </w:r>
     </w:p>
     <w:p>
@@ -3793,13 +3212,8 @@
           <w:numId w:val="1"/>
         </w:numPr>
       </w:pPr>
-      <w:proofErr w:type="spellStart"/>
-      <w:r>
-        <w:t>Zhihua</w:t>
-      </w:r>
-      <w:proofErr w:type="spellEnd"/>
-      <w:r>
-        <w:t xml:space="preserve"> Liu – Client meeting + managerial meeting.</w:t>
+      <w:r>
+        <w:t>Zhihua Liu – Client meeting + managerial meeting.</w:t>
       </w:r>
     </w:p>
     <w:p>
@@ -3830,16 +3244,8 @@
         <w:rPr>
           <w:b/>
         </w:rPr>
-        <w:t xml:space="preserve">What has been </w:t>
-      </w:r>
-      <w:proofErr w:type="gramStart"/>
-      <w:r>
-        <w:rPr>
-          <w:b/>
-        </w:rPr>
-        <w:t>done:</w:t>
-      </w:r>
-      <w:proofErr w:type="gramEnd"/>
+        <w:t>What has been done:</w:t>
+      </w:r>
     </w:p>
     <w:p>
       <w:pPr>
@@ -3868,13 +3274,8 @@
         </w:rPr>
       </w:pPr>
       <w:r>
-        <w:t xml:space="preserve">Search complete by </w:t>
-      </w:r>
-      <w:proofErr w:type="spellStart"/>
-      <w:r>
-        <w:t>robert</w:t>
-      </w:r>
-      <w:proofErr w:type="spellEnd"/>
+        <w:t>Search complete by robert</w:t>
+      </w:r>
     </w:p>
     <w:p>
       <w:pPr>
@@ -3901,15 +3302,7 @@
         </w:rPr>
       </w:pPr>
       <w:r>
-        <w:t xml:space="preserve">Mark is working changing </w:t>
-      </w:r>
-      <w:proofErr w:type="spellStart"/>
-      <w:r>
-        <w:t>sqlite</w:t>
-      </w:r>
-      <w:proofErr w:type="spellEnd"/>
-      <w:r>
-        <w:t xml:space="preserve"> query for timestamps</w:t>
+        <w:t>Mark is working changing sqlite query for timestamps</w:t>
       </w:r>
     </w:p>
     <w:p>
@@ -4123,21 +3516,7 @@
         <w:rPr>
           <w:b/>
         </w:rPr>
-        <w:t xml:space="preserve">Members </w:t>
-      </w:r>
-      <w:proofErr w:type="gramStart"/>
-      <w:r>
-        <w:rPr>
-          <w:b/>
-        </w:rPr>
-        <w:t>In</w:t>
-      </w:r>
-      <w:proofErr w:type="gramEnd"/>
-      <w:r>
-        <w:rPr>
-          <w:b/>
-        </w:rPr>
-        <w:t xml:space="preserve"> Attendance:</w:t>
+        <w:t>Members In Attendance:</w:t>
       </w:r>
     </w:p>
     <w:p>
@@ -4184,13 +3563,8 @@
           <w:numId w:val="1"/>
         </w:numPr>
       </w:pPr>
-      <w:proofErr w:type="spellStart"/>
-      <w:r>
-        <w:t>Zhihua</w:t>
-      </w:r>
-      <w:proofErr w:type="spellEnd"/>
-      <w:r>
-        <w:t xml:space="preserve"> Liu – Time spent at James Hutton Institute</w:t>
+      <w:r>
+        <w:t>Zhihua Liu – Time spent at James Hutton Institute</w:t>
       </w:r>
     </w:p>
     <w:p>
@@ -4233,16 +3607,8 @@
         <w:rPr>
           <w:b/>
         </w:rPr>
-        <w:t xml:space="preserve">What has been </w:t>
-      </w:r>
-      <w:proofErr w:type="gramStart"/>
-      <w:r>
-        <w:rPr>
-          <w:b/>
-        </w:rPr>
-        <w:t>done:</w:t>
-      </w:r>
-      <w:proofErr w:type="gramEnd"/>
+        <w:t>What has been done:</w:t>
+      </w:r>
     </w:p>
     <w:p>
       <w:pPr>
@@ -4255,13 +3621,8 @@
           <w:b/>
         </w:rPr>
       </w:pPr>
-      <w:proofErr w:type="spellStart"/>
-      <w:r>
-        <w:t>Sqlite</w:t>
-      </w:r>
-      <w:proofErr w:type="spellEnd"/>
-      <w:r>
-        <w:t xml:space="preserve"> query for timestamps works and so does inserting into the application.</w:t>
+      <w:r>
+        <w:t>Sqlite query for timestamps works and so does inserting into the application.</w:t>
       </w:r>
     </w:p>
     <w:p>
@@ -4351,24 +3712,327 @@
       </w:r>
     </w:p>
     <w:p>
-      <w:pPr>
-        <w:rPr>
-          <w:b/>
-        </w:rPr>
-      </w:pPr>
       <w:r>
         <w:t>Thursday– 9am</w:t>
       </w:r>
     </w:p>
     <w:p>
+      <w:r>
+        <w:br w:type="page"/>
+      </w:r>
+    </w:p>
+    <w:p>
       <w:pPr>
         <w:jc w:val="center"/>
         <w:rPr>
-          <w:b/>
-        </w:rPr>
-      </w:pPr>
+          <w:sz w:val="28"/>
+          <w:szCs w:val="28"/>
+        </w:rPr>
+      </w:pPr>
+      <w:r>
+        <w:rPr>
+          <w:sz w:val="28"/>
+          <w:szCs w:val="28"/>
+        </w:rPr>
+        <w:lastRenderedPageBreak/>
+        <w:t>Minutes</w:t>
+      </w:r>
+      <w:r>
+        <w:rPr>
+          <w:sz w:val="28"/>
+          <w:szCs w:val="28"/>
+        </w:rPr>
+        <w:t xml:space="preserve"> Doc - 01/10</w:t>
+      </w:r>
+      <w:r>
+        <w:rPr>
+          <w:sz w:val="28"/>
+          <w:szCs w:val="28"/>
+        </w:rPr>
+        <w:t>/2014</w:t>
+      </w:r>
+      <w:r>
+        <w:rPr>
+          <w:sz w:val="28"/>
+          <w:szCs w:val="28"/>
+        </w:rPr>
+        <w:t xml:space="preserve"> (9am – 5pm) – Industrial Team Project</w:t>
+      </w:r>
+    </w:p>
+    <w:p>
+      <w:pPr>
+        <w:rPr>
+          <w:b/>
+        </w:rPr>
+      </w:pPr>
+      <w:r>
+        <w:rPr>
+          <w:b/>
+        </w:rPr>
+        <w:t>Members In Attendance:</w:t>
+      </w:r>
+    </w:p>
+    <w:p>
+      <w:pPr>
+        <w:pStyle w:val="ListParagraph"/>
+        <w:numPr>
+          <w:ilvl w:val="0"/>
+          <w:numId w:val="1"/>
+        </w:numPr>
+      </w:pPr>
+      <w:r>
+        <w:t>Kari McMahon – Full time</w:t>
+      </w:r>
+    </w:p>
+    <w:p>
+      <w:pPr>
+        <w:pStyle w:val="ListParagraph"/>
+        <w:numPr>
+          <w:ilvl w:val="0"/>
+          <w:numId w:val="1"/>
+        </w:numPr>
+      </w:pPr>
+      <w:r>
+        <w:t>Mark Goddard – Full time</w:t>
+      </w:r>
+    </w:p>
+    <w:p>
+      <w:pPr>
+        <w:pStyle w:val="ListParagraph"/>
+        <w:numPr>
+          <w:ilvl w:val="0"/>
+          <w:numId w:val="1"/>
+        </w:numPr>
+      </w:pPr>
+      <w:r>
+        <w:t>Robert Mason – Full time</w:t>
+      </w:r>
+    </w:p>
+    <w:p>
+      <w:pPr>
+        <w:pStyle w:val="ListParagraph"/>
+        <w:numPr>
+          <w:ilvl w:val="0"/>
+          <w:numId w:val="1"/>
+        </w:numPr>
+      </w:pPr>
+      <w:r>
+        <w:t xml:space="preserve">Zhihua Liu – </w:t>
+      </w:r>
+      <w:r>
+        <w:t>Not present.</w:t>
+      </w:r>
+    </w:p>
+    <w:p>
+      <w:pPr>
+        <w:pStyle w:val="ListParagraph"/>
+        <w:numPr>
+          <w:ilvl w:val="0"/>
+          <w:numId w:val="1"/>
+        </w:numPr>
+      </w:pPr>
+      <w:r>
+        <w:t>Ewan mount – 1pm – 5pm</w:t>
+      </w:r>
+    </w:p>
+    <w:p>
+      <w:pPr>
+        <w:rPr>
+          <w:b/>
+        </w:rPr>
+      </w:pPr>
+      <w:r>
+        <w:rPr>
+          <w:b/>
+        </w:rPr>
+        <w:t>Summary of meeting:</w:t>
+      </w:r>
+    </w:p>
+    <w:p>
+      <w:r>
+        <w:t>Today was spent on finalising the documentation for the project. Robert, Mark, and Kari created the user guide video. Kari then spent the rest of the day editing and putting together the video</w:t>
+      </w:r>
+      <w:r>
+        <w:t xml:space="preserve"> whilst contributing to the report</w:t>
+      </w:r>
+      <w:r>
+        <w:t>. Robert continued refactoring the code and also added to the report. Mark put together the user testing results and calculated a Sus score</w:t>
+      </w:r>
+      <w:r>
+        <w:t xml:space="preserve"> and also put together some more of the appendix.</w:t>
+      </w:r>
+    </w:p>
+    <w:p/>
+    <w:p>
+      <w:pPr>
+        <w:rPr>
+          <w:b/>
+        </w:rPr>
+      </w:pPr>
+      <w:r>
+        <w:rPr>
+          <w:b/>
+        </w:rPr>
+        <w:t>What has been done:</w:t>
+      </w:r>
+    </w:p>
+    <w:p>
+      <w:pPr>
+        <w:pStyle w:val="ListParagraph"/>
+        <w:numPr>
+          <w:ilvl w:val="0"/>
+          <w:numId w:val="7"/>
+        </w:numPr>
+        <w:rPr>
+          <w:b/>
+        </w:rPr>
+      </w:pPr>
+      <w:r>
+        <w:t>The report has been completed. We just need to read over it and make sure we have covered everything.</w:t>
+      </w:r>
+    </w:p>
+    <w:p>
+      <w:pPr>
+        <w:pStyle w:val="ListParagraph"/>
+        <w:numPr>
+          <w:ilvl w:val="0"/>
+          <w:numId w:val="7"/>
+        </w:numPr>
+        <w:rPr>
+          <w:b/>
+        </w:rPr>
+      </w:pPr>
+      <w:r>
+        <w:t xml:space="preserve">Some </w:t>
+      </w:r>
+      <w:r>
+        <w:t>more refactoring has been completed.</w:t>
+      </w:r>
+    </w:p>
+    <w:p>
+      <w:pPr>
+        <w:pStyle w:val="ListParagraph"/>
+        <w:numPr>
+          <w:ilvl w:val="0"/>
+          <w:numId w:val="7"/>
+        </w:numPr>
+        <w:rPr>
+          <w:b/>
+        </w:rPr>
+      </w:pPr>
+      <w:r>
+        <w:t>Organising the appendix.</w:t>
+      </w:r>
+    </w:p>
+    <w:p>
+      <w:pPr>
+        <w:rPr>
+          <w:b/>
+        </w:rPr>
+      </w:pPr>
+      <w:r>
+        <w:rPr>
+          <w:b/>
+        </w:rPr>
+        <w:t>Tasks:</w:t>
+      </w:r>
+    </w:p>
+    <w:p>
+      <w:pPr>
+        <w:pStyle w:val="ListParagraph"/>
+        <w:numPr>
+          <w:ilvl w:val="0"/>
+          <w:numId w:val="2"/>
+        </w:numPr>
+        <w:rPr>
+          <w:b/>
+        </w:rPr>
+      </w:pPr>
+      <w:r>
+        <w:t>Bind the report.</w:t>
+      </w:r>
+    </w:p>
+    <w:p>
+      <w:pPr>
+        <w:pStyle w:val="ListParagraph"/>
+        <w:numPr>
+          <w:ilvl w:val="0"/>
+          <w:numId w:val="2"/>
+        </w:numPr>
+        <w:rPr>
+          <w:b/>
+        </w:rPr>
+      </w:pPr>
+      <w:r>
+        <w:t>Practice Presentation.</w:t>
+      </w:r>
+    </w:p>
+    <w:p>
+      <w:pPr>
+        <w:pStyle w:val="ListParagraph"/>
+        <w:numPr>
+          <w:ilvl w:val="0"/>
+          <w:numId w:val="2"/>
+        </w:numPr>
+        <w:rPr>
+          <w:b/>
+        </w:rPr>
+      </w:pPr>
+      <w:r>
+        <w:t xml:space="preserve">Make sure </w:t>
+      </w:r>
+      <w:r>
+        <w:t>the presentation</w:t>
+      </w:r>
       <w:bookmarkStart w:id="0" w:name="_GoBack"/>
       <w:bookmarkEnd w:id="0"/>
+      <w:r>
+        <w:t xml:space="preserve"> works in the Wolfson.</w:t>
+      </w:r>
+    </w:p>
+    <w:p>
+      <w:pPr>
+        <w:rPr>
+          <w:b/>
+        </w:rPr>
+      </w:pPr>
+      <w:r>
+        <w:rPr>
+          <w:b/>
+        </w:rPr>
+        <w:t>Next Meeting:</w:t>
+      </w:r>
+    </w:p>
+    <w:p>
+      <w:pPr>
+        <w:rPr>
+          <w:b/>
+        </w:rPr>
+      </w:pPr>
+      <w:r>
+        <w:t xml:space="preserve">Friday </w:t>
+      </w:r>
+      <w:r>
+        <w:t>– 9am</w:t>
+      </w:r>
+      <w:r>
+        <w:t>.</w:t>
+      </w:r>
+    </w:p>
+    <w:p>
+      <w:pPr>
+        <w:rPr>
+          <w:b/>
+        </w:rPr>
+      </w:pPr>
+    </w:p>
+    <w:p>
+      <w:pPr>
+        <w:jc w:val="center"/>
+        <w:rPr>
+          <w:b/>
+        </w:rPr>
+      </w:pPr>
     </w:p>
     <w:p/>
     <w:p>
@@ -4402,7 +4066,7 @@
 </file>
 
 <file path=word/numbering.xml><?xml version="1.0" encoding="utf-8"?>
-<w:numbering xmlns:wpc="http://schemas.microsoft.com/office/word/2010/wordprocessingCanvas" xmlns:mc="http://schemas.openxmlformats.org/markup-compatibility/2006" xmlns:o="urn:schemas-microsoft-com:office:office" xmlns:r="http://schemas.openxmlformats.org/officeDocument/2006/relationships" xmlns:m="http://schemas.openxmlformats.org/officeDocument/2006/math" xmlns:v="urn:schemas-microsoft-com:vml" xmlns:wp14="http://schemas.microsoft.com/office/word/2010/wordprocessingDrawing" xmlns:wp="http://schemas.openxmlformats.org/drawingml/2006/wordprocessingDrawing" xmlns:w10="urn:schemas-microsoft-com:office:word" xmlns:w="http://schemas.openxmlformats.org/wordprocessingml/2006/main" xmlns:w14="http://schemas.microsoft.com/office/word/2010/wordml" xmlns:w15="http://schemas.microsoft.com/office/word/2012/wordml" xmlns:wpg="http://schemas.microsoft.com/office/word/2010/wordprocessingGroup" xmlns:wpi="http://schemas.microsoft.com/office/word/2010/wordprocessingInk" xmlns:wne="http://schemas.microsoft.com/office/word/2006/wordml" xmlns:wps="http://schemas.microsoft.com/office/word/2010/wordprocessingShape" mc:Ignorable="w14 w15 wp14">
+<w:numbering xmlns:wpc="http://schemas.microsoft.com/office/word/2010/wordprocessingCanvas" xmlns:mo="http://schemas.microsoft.com/office/mac/office/2008/main" xmlns:mc="http://schemas.openxmlformats.org/markup-compatibility/2006" xmlns:mv="urn:schemas-microsoft-com:mac:vml" xmlns:o="urn:schemas-microsoft-com:office:office" xmlns:r="http://schemas.openxmlformats.org/officeDocument/2006/relationships" xmlns:m="http://schemas.openxmlformats.org/officeDocument/2006/math" xmlns:v="urn:schemas-microsoft-com:vml" xmlns:wp14="http://schemas.microsoft.com/office/word/2010/wordprocessingDrawing" xmlns:wp="http://schemas.openxmlformats.org/drawingml/2006/wordprocessingDrawing" xmlns:w10="urn:schemas-microsoft-com:office:word" xmlns:w="http://schemas.openxmlformats.org/wordprocessingml/2006/main" xmlns:w14="http://schemas.microsoft.com/office/word/2010/wordml" xmlns:wpg="http://schemas.microsoft.com/office/word/2010/wordprocessingGroup" xmlns:wpi="http://schemas.microsoft.com/office/word/2010/wordprocessingInk" xmlns:wne="http://schemas.microsoft.com/office/word/2006/wordml" xmlns:wps="http://schemas.microsoft.com/office/word/2010/wordprocessingShape" mc:Ignorable="w14 wp14">
   <w:abstractNum w:abstractNumId="0">
     <w:nsid w:val="1E0C7451"/>
     <w:multiLevelType w:val="hybridMultilevel"/>
@@ -5219,7 +4883,7 @@
 </file>
 
 <file path=word/styles.xml><?xml version="1.0" encoding="utf-8"?>
-<w:styles xmlns:mc="http://schemas.openxmlformats.org/markup-compatibility/2006" xmlns:r="http://schemas.openxmlformats.org/officeDocument/2006/relationships" xmlns:w="http://schemas.openxmlformats.org/wordprocessingml/2006/main" xmlns:w14="http://schemas.microsoft.com/office/word/2010/wordml" xmlns:w15="http://schemas.microsoft.com/office/word/2012/wordml" mc:Ignorable="w14 w15">
+<w:styles xmlns:mc="http://schemas.openxmlformats.org/markup-compatibility/2006" xmlns:r="http://schemas.openxmlformats.org/officeDocument/2006/relationships" xmlns:w="http://schemas.openxmlformats.org/wordprocessingml/2006/main" xmlns:w14="http://schemas.microsoft.com/office/word/2010/wordml" mc:Ignorable="w14">
   <w:docDefaults>
     <w:rPrDefault>
       <w:rPr>
@@ -5235,378 +4899,363 @@
       </w:pPr>
     </w:pPrDefault>
   </w:docDefaults>
-  <w:latentStyles w:defLockedState="0" w:defUIPriority="99" w:defSemiHidden="0" w:defUnhideWhenUsed="0" w:defQFormat="0" w:count="371">
-    <w:lsdException w:name="Normal" w:uiPriority="0" w:qFormat="1"/>
-    <w:lsdException w:name="heading 1" w:uiPriority="9" w:qFormat="1"/>
-    <w:lsdException w:name="heading 2" w:semiHidden="1" w:uiPriority="9" w:unhideWhenUsed="1" w:qFormat="1"/>
-    <w:lsdException w:name="heading 3" w:semiHidden="1" w:uiPriority="9" w:unhideWhenUsed="1" w:qFormat="1"/>
-    <w:lsdException w:name="heading 4" w:semiHidden="1" w:uiPriority="9" w:unhideWhenUsed="1" w:qFormat="1"/>
-    <w:lsdException w:name="heading 5" w:semiHidden="1" w:uiPriority="9" w:unhideWhenUsed="1" w:qFormat="1"/>
-    <w:lsdException w:name="heading 6" w:semiHidden="1" w:uiPriority="9" w:unhideWhenUsed="1" w:qFormat="1"/>
-    <w:lsdException w:name="heading 7" w:semiHidden="1" w:uiPriority="9" w:unhideWhenUsed="1" w:qFormat="1"/>
-    <w:lsdException w:name="heading 8" w:semiHidden="1" w:uiPriority="9" w:unhideWhenUsed="1" w:qFormat="1"/>
-    <w:lsdException w:name="heading 9" w:semiHidden="1" w:uiPriority="9" w:unhideWhenUsed="1" w:qFormat="1"/>
-    <w:lsdException w:name="index 1" w:semiHidden="1" w:unhideWhenUsed="1"/>
-    <w:lsdException w:name="index 2" w:semiHidden="1" w:unhideWhenUsed="1"/>
-    <w:lsdException w:name="index 3" w:semiHidden="1" w:unhideWhenUsed="1"/>
-    <w:lsdException w:name="index 4" w:semiHidden="1" w:unhideWhenUsed="1"/>
-    <w:lsdException w:name="index 5" w:semiHidden="1" w:unhideWhenUsed="1"/>
-    <w:lsdException w:name="index 6" w:semiHidden="1" w:unhideWhenUsed="1"/>
-    <w:lsdException w:name="index 7" w:semiHidden="1" w:unhideWhenUsed="1"/>
-    <w:lsdException w:name="index 8" w:semiHidden="1" w:unhideWhenUsed="1"/>
-    <w:lsdException w:name="index 9" w:semiHidden="1" w:unhideWhenUsed="1"/>
-    <w:lsdException w:name="toc 1" w:semiHidden="1" w:uiPriority="39" w:unhideWhenUsed="1"/>
-    <w:lsdException w:name="toc 2" w:semiHidden="1" w:uiPriority="39" w:unhideWhenUsed="1"/>
-    <w:lsdException w:name="toc 3" w:semiHidden="1" w:uiPriority="39" w:unhideWhenUsed="1"/>
-    <w:lsdException w:name="toc 4" w:semiHidden="1" w:uiPriority="39" w:unhideWhenUsed="1"/>
-    <w:lsdException w:name="toc 5" w:semiHidden="1" w:uiPriority="39" w:unhideWhenUsed="1"/>
-    <w:lsdException w:name="toc 6" w:semiHidden="1" w:uiPriority="39" w:unhideWhenUsed="1"/>
-    <w:lsdException w:name="toc 7" w:semiHidden="1" w:uiPriority="39" w:unhideWhenUsed="1"/>
-    <w:lsdException w:name="toc 8" w:semiHidden="1" w:uiPriority="39" w:unhideWhenUsed="1"/>
-    <w:lsdException w:name="toc 9" w:semiHidden="1" w:uiPriority="39" w:unhideWhenUsed="1"/>
-    <w:lsdException w:name="Normal Indent" w:semiHidden="1" w:unhideWhenUsed="1"/>
-    <w:lsdException w:name="footnote text" w:semiHidden="1" w:unhideWhenUsed="1"/>
-    <w:lsdException w:name="annotation text" w:semiHidden="1" w:unhideWhenUsed="1"/>
-    <w:lsdException w:name="header" w:semiHidden="1" w:unhideWhenUsed="1"/>
-    <w:lsdException w:name="footer" w:semiHidden="1" w:unhideWhenUsed="1"/>
-    <w:lsdException w:name="index heading" w:semiHidden="1" w:unhideWhenUsed="1"/>
-    <w:lsdException w:name="caption" w:semiHidden="1" w:uiPriority="35" w:unhideWhenUsed="1" w:qFormat="1"/>
-    <w:lsdException w:name="table of figures" w:semiHidden="1" w:unhideWhenUsed="1"/>
-    <w:lsdException w:name="envelope address" w:semiHidden="1" w:unhideWhenUsed="1"/>
-    <w:lsdException w:name="envelope return" w:semiHidden="1" w:unhideWhenUsed="1"/>
-    <w:lsdException w:name="footnote reference" w:semiHidden="1" w:unhideWhenUsed="1"/>
-    <w:lsdException w:name="annotation reference" w:semiHidden="1" w:unhideWhenUsed="1"/>
-    <w:lsdException w:name="line number" w:semiHidden="1" w:unhideWhenUsed="1"/>
-    <w:lsdException w:name="page number" w:semiHidden="1" w:unhideWhenUsed="1"/>
-    <w:lsdException w:name="endnote reference" w:semiHidden="1" w:unhideWhenUsed="1"/>
-    <w:lsdException w:name="endnote text" w:semiHidden="1" w:unhideWhenUsed="1"/>
-    <w:lsdException w:name="table of authorities" w:semiHidden="1" w:unhideWhenUsed="1"/>
-    <w:lsdException w:name="macro" w:semiHidden="1" w:unhideWhenUsed="1"/>
-    <w:lsdException w:name="toa heading" w:semiHidden="1" w:unhideWhenUsed="1"/>
-    <w:lsdException w:name="List" w:semiHidden="1" w:unhideWhenUsed="1"/>
-    <w:lsdException w:name="List Bullet" w:semiHidden="1" w:unhideWhenUsed="1"/>
-    <w:lsdException w:name="List Number" w:semiHidden="1" w:unhideWhenUsed="1"/>
-    <w:lsdException w:name="List 2" w:semiHidden="1" w:unhideWhenUsed="1"/>
-    <w:lsdException w:name="List 3" w:semiHidden="1" w:unhideWhenUsed="1"/>
-    <w:lsdException w:name="List 4" w:semiHidden="1" w:unhideWhenUsed="1"/>
-    <w:lsdException w:name="List 5" w:semiHidden="1" w:unhideWhenUsed="1"/>
-    <w:lsdException w:name="List Bullet 2" w:semiHidden="1" w:unhideWhenUsed="1"/>
-    <w:lsdException w:name="List Bullet 3" w:semiHidden="1" w:unhideWhenUsed="1"/>
-    <w:lsdException w:name="List Bullet 4" w:semiHidden="1" w:unhideWhenUsed="1"/>
-    <w:lsdException w:name="List Bullet 5" w:semiHidden="1" w:unhideWhenUsed="1"/>
-    <w:lsdException w:name="List Number 2" w:semiHidden="1" w:unhideWhenUsed="1"/>
-    <w:lsdException w:name="List Number 3" w:semiHidden="1" w:unhideWhenUsed="1"/>
-    <w:lsdException w:name="List Number 4" w:semiHidden="1" w:unhideWhenUsed="1"/>
-    <w:lsdException w:name="List Number 5" w:semiHidden="1" w:unhideWhenUsed="1"/>
-    <w:lsdException w:name="Title" w:uiPriority="10" w:qFormat="1"/>
-    <w:lsdException w:name="Closing" w:semiHidden="1" w:unhideWhenUsed="1"/>
-    <w:lsdException w:name="Signature" w:semiHidden="1" w:unhideWhenUsed="1"/>
-    <w:lsdException w:name="Default Paragraph Font" w:semiHidden="1" w:uiPriority="1" w:unhideWhenUsed="1"/>
-    <w:lsdException w:name="Body Text" w:semiHidden="1" w:unhideWhenUsed="1"/>
-    <w:lsdException w:name="Body Text Indent" w:semiHidden="1" w:unhideWhenUsed="1"/>
-    <w:lsdException w:name="List Continue" w:semiHidden="1" w:unhideWhenUsed="1"/>
-    <w:lsdException w:name="List Continue 2" w:semiHidden="1" w:unhideWhenUsed="1"/>
-    <w:lsdException w:name="List Continue 3" w:semiHidden="1" w:unhideWhenUsed="1"/>
-    <w:lsdException w:name="List Continue 4" w:semiHidden="1" w:unhideWhenUsed="1"/>
-    <w:lsdException w:name="List Continue 5" w:semiHidden="1" w:unhideWhenUsed="1"/>
-    <w:lsdException w:name="Message Header" w:semiHidden="1" w:unhideWhenUsed="1"/>
-    <w:lsdException w:name="Subtitle" w:uiPriority="11" w:qFormat="1"/>
-    <w:lsdException w:name="Salutation" w:semiHidden="1" w:unhideWhenUsed="1"/>
-    <w:lsdException w:name="Date" w:semiHidden="1" w:unhideWhenUsed="1"/>
-    <w:lsdException w:name="Body Text First Indent" w:semiHidden="1" w:unhideWhenUsed="1"/>
-    <w:lsdException w:name="Body Text First Indent 2" w:semiHidden="1" w:unhideWhenUsed="1"/>
-    <w:lsdException w:name="Note Heading" w:semiHidden="1" w:unhideWhenUsed="1"/>
-    <w:lsdException w:name="Body Text 2" w:semiHidden="1" w:unhideWhenUsed="1"/>
-    <w:lsdException w:name="Body Text 3" w:semiHidden="1" w:unhideWhenUsed="1"/>
-    <w:lsdException w:name="Body Text Indent 2" w:semiHidden="1" w:unhideWhenUsed="1"/>
-    <w:lsdException w:name="Body Text Indent 3" w:semiHidden="1" w:unhideWhenUsed="1"/>
-    <w:lsdException w:name="Block Text" w:semiHidden="1" w:unhideWhenUsed="1"/>
-    <w:lsdException w:name="Hyperlink" w:semiHidden="1" w:unhideWhenUsed="1"/>
-    <w:lsdException w:name="FollowedHyperlink" w:semiHidden="1" w:unhideWhenUsed="1"/>
-    <w:lsdException w:name="Strong" w:uiPriority="22" w:qFormat="1"/>
-    <w:lsdException w:name="Emphasis" w:uiPriority="20" w:qFormat="1"/>
-    <w:lsdException w:name="Document Map" w:semiHidden="1" w:unhideWhenUsed="1"/>
-    <w:lsdException w:name="Plain Text" w:semiHidden="1" w:unhideWhenUsed="1"/>
-    <w:lsdException w:name="E-mail Signature" w:semiHidden="1" w:unhideWhenUsed="1"/>
-    <w:lsdException w:name="HTML Top of Form" w:semiHidden="1" w:unhideWhenUsed="1"/>
-    <w:lsdException w:name="HTML Bottom of Form" w:semiHidden="1" w:unhideWhenUsed="1"/>
-    <w:lsdException w:name="Normal (Web)" w:semiHidden="1" w:unhideWhenUsed="1"/>
-    <w:lsdException w:name="HTML Acronym" w:semiHidden="1" w:unhideWhenUsed="1"/>
-    <w:lsdException w:name="HTML Address" w:semiHidden="1" w:unhideWhenUsed="1"/>
-    <w:lsdException w:name="HTML Cite" w:semiHidden="1" w:unhideWhenUsed="1"/>
-    <w:lsdException w:name="HTML Code" w:semiHidden="1" w:unhideWhenUsed="1"/>
-    <w:lsdException w:name="HTML Definition" w:semiHidden="1" w:unhideWhenUsed="1"/>
-    <w:lsdException w:name="HTML Keyboard" w:semiHidden="1" w:unhideWhenUsed="1"/>
-    <w:lsdException w:name="HTML Preformatted" w:semiHidden="1" w:unhideWhenUsed="1"/>
-    <w:lsdException w:name="HTML Sample" w:semiHidden="1" w:unhideWhenUsed="1"/>
-    <w:lsdException w:name="HTML Typewriter" w:semiHidden="1" w:unhideWhenUsed="1"/>
-    <w:lsdException w:name="HTML Variable" w:semiHidden="1" w:unhideWhenUsed="1"/>
-    <w:lsdException w:name="Normal Table" w:semiHidden="1" w:unhideWhenUsed="1"/>
-    <w:lsdException w:name="annotation subject" w:semiHidden="1" w:unhideWhenUsed="1"/>
-    <w:lsdException w:name="No List" w:semiHidden="1" w:unhideWhenUsed="1"/>
-    <w:lsdException w:name="Outline List 1" w:semiHidden="1" w:unhideWhenUsed="1"/>
-    <w:lsdException w:name="Outline List 2" w:semiHidden="1" w:unhideWhenUsed="1"/>
-    <w:lsdException w:name="Outline List 3" w:semiHidden="1" w:unhideWhenUsed="1"/>
-    <w:lsdException w:name="Table Simple 1" w:semiHidden="1" w:unhideWhenUsed="1"/>
-    <w:lsdException w:name="Table Simple 2" w:semiHidden="1" w:unhideWhenUsed="1"/>
-    <w:lsdException w:name="Table Simple 3" w:semiHidden="1" w:unhideWhenUsed="1"/>
-    <w:lsdException w:name="Table Classic 1" w:semiHidden="1" w:unhideWhenUsed="1"/>
-    <w:lsdException w:name="Table Classic 2" w:semiHidden="1" w:unhideWhenUsed="1"/>
-    <w:lsdException w:name="Table Classic 3" w:semiHidden="1" w:unhideWhenUsed="1"/>
-    <w:lsdException w:name="Table Classic 4" w:semiHidden="1" w:unhideWhenUsed="1"/>
-    <w:lsdException w:name="Table Colorful 1" w:semiHidden="1" w:unhideWhenUsed="1"/>
-    <w:lsdException w:name="Table Colorful 2" w:semiHidden="1" w:unhideWhenUsed="1"/>
-    <w:lsdException w:name="Table Colorful 3" w:semiHidden="1" w:unhideWhenUsed="1"/>
-    <w:lsdException w:name="Table Columns 1" w:semiHidden="1" w:unhideWhenUsed="1"/>
-    <w:lsdException w:name="Table Columns 2" w:semiHidden="1" w:unhideWhenUsed="1"/>
-    <w:lsdException w:name="Table Columns 3" w:semiHidden="1" w:unhideWhenUsed="1"/>
-    <w:lsdException w:name="Table Columns 4" w:semiHidden="1" w:unhideWhenUsed="1"/>
-    <w:lsdException w:name="Table Columns 5" w:semiHidden="1" w:unhideWhenUsed="1"/>
-    <w:lsdException w:name="Table Grid 1" w:semiHidden="1" w:unhideWhenUsed="1"/>
-    <w:lsdException w:name="Table Grid 2" w:semiHidden="1" w:unhideWhenUsed="1"/>
-    <w:lsdException w:name="Table Grid 3" w:semiHidden="1" w:unhideWhenUsed="1"/>
-    <w:lsdException w:name="Table Grid 4" w:semiHidden="1" w:unhideWhenUsed="1"/>
-    <w:lsdException w:name="Table Grid 5" w:semiHidden="1" w:unhideWhenUsed="1"/>
-    <w:lsdException w:name="Table Grid 6" w:semiHidden="1" w:unhideWhenUsed="1"/>
-    <w:lsdException w:name="Table Grid 7" w:semiHidden="1" w:unhideWhenUsed="1"/>
-    <w:lsdException w:name="Table Grid 8" w:semiHidden="1" w:unhideWhenUsed="1"/>
-    <w:lsdException w:name="Table List 1" w:semiHidden="1" w:unhideWhenUsed="1"/>
-    <w:lsdException w:name="Table List 2" w:semiHidden="1" w:unhideWhenUsed="1"/>
-    <w:lsdException w:name="Table List 3" w:semiHidden="1" w:unhideWhenUsed="1"/>
-    <w:lsdException w:name="Table List 4" w:semiHidden="1" w:unhideWhenUsed="1"/>
-    <w:lsdException w:name="Table List 5" w:semiHidden="1" w:unhideWhenUsed="1"/>
-    <w:lsdException w:name="Table List 6" w:semiHidden="1" w:unhideWhenUsed="1"/>
-    <w:lsdException w:name="Table List 7" w:semiHidden="1" w:unhideWhenUsed="1"/>
-    <w:lsdException w:name="Table List 8" w:semiHidden="1" w:unhideWhenUsed="1"/>
-    <w:lsdException w:name="Table 3D effects 1" w:semiHidden="1" w:unhideWhenUsed="1"/>
-    <w:lsdException w:name="Table 3D effects 2" w:semiHidden="1" w:unhideWhenUsed="1"/>
-    <w:lsdException w:name="Table 3D effects 3" w:semiHidden="1" w:unhideWhenUsed="1"/>
-    <w:lsdException w:name="Table Contemporary" w:semiHidden="1" w:unhideWhenUsed="1"/>
-    <w:lsdException w:name="Table Elegant" w:semiHidden="1" w:unhideWhenUsed="1"/>
-    <w:lsdException w:name="Table Professional" w:semiHidden="1" w:unhideWhenUsed="1"/>
-    <w:lsdException w:name="Table Subtle 1" w:semiHidden="1" w:unhideWhenUsed="1"/>
-    <w:lsdException w:name="Table Subtle 2" w:semiHidden="1" w:unhideWhenUsed="1"/>
-    <w:lsdException w:name="Table Web 1" w:semiHidden="1" w:unhideWhenUsed="1"/>
-    <w:lsdException w:name="Table Web 2" w:semiHidden="1" w:unhideWhenUsed="1"/>
-    <w:lsdException w:name="Table Web 3" w:semiHidden="1" w:unhideWhenUsed="1"/>
-    <w:lsdException w:name="Balloon Text" w:semiHidden="1" w:unhideWhenUsed="1"/>
-    <w:lsdException w:name="Table Grid" w:uiPriority="39"/>
-    <w:lsdException w:name="Table Theme" w:semiHidden="1" w:unhideWhenUsed="1"/>
-    <w:lsdException w:name="Placeholder Text" w:semiHidden="1"/>
-    <w:lsdException w:name="No Spacing" w:uiPriority="1" w:qFormat="1"/>
-    <w:lsdException w:name="Light Shading" w:uiPriority="60"/>
-    <w:lsdException w:name="Light List" w:uiPriority="61"/>
-    <w:lsdException w:name="Light Grid" w:uiPriority="62"/>
-    <w:lsdException w:name="Medium Shading 1" w:uiPriority="63"/>
-    <w:lsdException w:name="Medium Shading 2" w:uiPriority="64"/>
-    <w:lsdException w:name="Medium List 1" w:uiPriority="65"/>
-    <w:lsdException w:name="Medium List 2" w:uiPriority="66"/>
-    <w:lsdException w:name="Medium Grid 1" w:uiPriority="67"/>
-    <w:lsdException w:name="Medium Grid 2" w:uiPriority="68"/>
-    <w:lsdException w:name="Medium Grid 3" w:uiPriority="69"/>
-    <w:lsdException w:name="Dark List" w:uiPriority="70"/>
-    <w:lsdException w:name="Colorful Shading" w:uiPriority="71"/>
-    <w:lsdException w:name="Colorful List" w:uiPriority="72"/>
-    <w:lsdException w:name="Colorful Grid" w:uiPriority="73"/>
-    <w:lsdException w:name="Light Shading Accent 1" w:uiPriority="60"/>
-    <w:lsdException w:name="Light List Accent 1" w:uiPriority="61"/>
-    <w:lsdException w:name="Light Grid Accent 1" w:uiPriority="62"/>
-    <w:lsdException w:name="Medium Shading 1 Accent 1" w:uiPriority="63"/>
-    <w:lsdException w:name="Medium Shading 2 Accent 1" w:uiPriority="64"/>
-    <w:lsdException w:name="Medium List 1 Accent 1" w:uiPriority="65"/>
-    <w:lsdException w:name="Revision" w:semiHidden="1"/>
-    <w:lsdException w:name="List Paragraph" w:uiPriority="34" w:qFormat="1"/>
-    <w:lsdException w:name="Quote" w:uiPriority="29" w:qFormat="1"/>
-    <w:lsdException w:name="Intense Quote" w:uiPriority="30" w:qFormat="1"/>
-    <w:lsdException w:name="Medium List 2 Accent 1" w:uiPriority="66"/>
-    <w:lsdException w:name="Medium Grid 1 Accent 1" w:uiPriority="67"/>
-    <w:lsdException w:name="Medium Grid 2 Accent 1" w:uiPriority="68"/>
-    <w:lsdException w:name="Medium Grid 3 Accent 1" w:uiPriority="69"/>
-    <w:lsdException w:name="Dark List Accent 1" w:uiPriority="70"/>
-    <w:lsdException w:name="Colorful Shading Accent 1" w:uiPriority="71"/>
-    <w:lsdException w:name="Colorful List Accent 1" w:uiPriority="72"/>
-    <w:lsdException w:name="Colorful Grid Accent 1" w:uiPriority="73"/>
-    <w:lsdException w:name="Light Shading Accent 2" w:uiPriority="60"/>
-    <w:lsdException w:name="Light List Accent 2" w:uiPriority="61"/>
-    <w:lsdException w:name="Light Grid Accent 2" w:uiPriority="62"/>
-    <w:lsdException w:name="Medium Shading 1 Accent 2" w:uiPriority="63"/>
-    <w:lsdException w:name="Medium Shading 2 Accent 2" w:uiPriority="64"/>
-    <w:lsdException w:name="Medium List 1 Accent 2" w:uiPriority="65"/>
-    <w:lsdException w:name="Medium List 2 Accent 2" w:uiPriority="66"/>
-    <w:lsdException w:name="Medium Grid 1 Accent 2" w:uiPriority="67"/>
-    <w:lsdException w:name="Medium Grid 2 Accent 2" w:uiPriority="68"/>
-    <w:lsdException w:name="Medium Grid 3 Accent 2" w:uiPriority="69"/>
-    <w:lsdException w:name="Dark List Accent 2" w:uiPriority="70"/>
-    <w:lsdException w:name="Colorful Shading Accent 2" w:uiPriority="71"/>
-    <w:lsdException w:name="Colorful List Accent 2" w:uiPriority="72"/>
-    <w:lsdException w:name="Colorful Grid Accent 2" w:uiPriority="73"/>
-    <w:lsdException w:name="Light Shading Accent 3" w:uiPriority="60"/>
-    <w:lsdException w:name="Light List Accent 3" w:uiPriority="61"/>
-    <w:lsdException w:name="Light Grid Accent 3" w:uiPriority="62"/>
-    <w:lsdException w:name="Medium Shading 1 Accent 3" w:uiPriority="63"/>
-    <w:lsdException w:name="Medium Shading 2 Accent 3" w:uiPriority="64"/>
-    <w:lsdException w:name="Medium List 1 Accent 3" w:uiPriority="65"/>
-    <w:lsdException w:name="Medium List 2 Accent 3" w:uiPriority="66"/>
-    <w:lsdException w:name="Medium Grid 1 Accent 3" w:uiPriority="67"/>
-    <w:lsdException w:name="Medium Grid 2 Accent 3" w:uiPriority="68"/>
-    <w:lsdException w:name="Medium Grid 3 Accent 3" w:uiPriority="69"/>
-    <w:lsdException w:name="Dark List Accent 3" w:uiPriority="70"/>
-    <w:lsdException w:name="Colorful Shading Accent 3" w:uiPriority="71"/>
-    <w:lsdException w:name="Colorful List Accent 3" w:uiPriority="72"/>
-    <w:lsdException w:name="Colorful Grid Accent 3" w:uiPriority="73"/>
-    <w:lsdException w:name="Light Shading Accent 4" w:uiPriority="60"/>
-    <w:lsdException w:name="Light List Accent 4" w:uiPriority="61"/>
-    <w:lsdException w:name="Light Grid Accent 4" w:uiPriority="62"/>
-    <w:lsdException w:name="Medium Shading 1 Accent 4" w:uiPriority="63"/>
-    <w:lsdException w:name="Medium Shading 2 Accent 4" w:uiPriority="64"/>
-    <w:lsdException w:name="Medium List 1 Accent 4" w:uiPriority="65"/>
-    <w:lsdException w:name="Medium List 2 Accent 4" w:uiPriority="66"/>
-    <w:lsdException w:name="Medium Grid 1 Accent 4" w:uiPriority="67"/>
-    <w:lsdException w:name="Medium Grid 2 Accent 4" w:uiPriority="68"/>
-    <w:lsdException w:name="Medium Grid 3 Accent 4" w:uiPriority="69"/>
-    <w:lsdException w:name="Dark List Accent 4" w:uiPriority="70"/>
-    <w:lsdException w:name="Colorful Shading Accent 4" w:uiPriority="71"/>
-    <w:lsdException w:name="Colorful List Accent 4" w:uiPriority="72"/>
-    <w:lsdException w:name="Colorful Grid Accent 4" w:uiPriority="73"/>
-    <w:lsdException w:name="Light Shading Accent 5" w:uiPriority="60"/>
-    <w:lsdException w:name="Light List Accent 5" w:uiPriority="61"/>
-    <w:lsdException w:name="Light Grid Accent 5" w:uiPriority="62"/>
-    <w:lsdException w:name="Medium Shading 1 Accent 5" w:uiPriority="63"/>
-    <w:lsdException w:name="Medium Shading 2 Accent 5" w:uiPriority="64"/>
-    <w:lsdException w:name="Medium List 1 Accent 5" w:uiPriority="65"/>
-    <w:lsdException w:name="Medium List 2 Accent 5" w:uiPriority="66"/>
-    <w:lsdException w:name="Medium Grid 1 Accent 5" w:uiPriority="67"/>
-    <w:lsdException w:name="Medium Grid 2 Accent 5" w:uiPriority="68"/>
-    <w:lsdException w:name="Medium Grid 3 Accent 5" w:uiPriority="69"/>
-    <w:lsdException w:name="Dark List Accent 5" w:uiPriority="70"/>
-    <w:lsdException w:name="Colorful Shading Accent 5" w:uiPriority="71"/>
-    <w:lsdException w:name="Colorful List Accent 5" w:uiPriority="72"/>
-    <w:lsdException w:name="Colorful Grid Accent 5" w:uiPriority="73"/>
-    <w:lsdException w:name="Light Shading Accent 6" w:uiPriority="60"/>
-    <w:lsdException w:name="Light List Accent 6" w:uiPriority="61"/>
-    <w:lsdException w:name="Light Grid Accent 6" w:uiPriority="62"/>
-    <w:lsdException w:name="Medium Shading 1 Accent 6" w:uiPriority="63"/>
-    <w:lsdException w:name="Medium Shading 2 Accent 6" w:uiPriority="64"/>
-    <w:lsdException w:name="Medium List 1 Accent 6" w:uiPriority="65"/>
-    <w:lsdException w:name="Medium List 2 Accent 6" w:uiPriority="66"/>
-    <w:lsdException w:name="Medium Grid 1 Accent 6" w:uiPriority="67"/>
-    <w:lsdException w:name="Medium Grid 2 Accent 6" w:uiPriority="68"/>
-    <w:lsdException w:name="Medium Grid 3 Accent 6" w:uiPriority="69"/>
-    <w:lsdException w:name="Dark List Accent 6" w:uiPriority="70"/>
-    <w:lsdException w:name="Colorful Shading Accent 6" w:uiPriority="71"/>
-    <w:lsdException w:name="Colorful List Accent 6" w:uiPriority="72"/>
-    <w:lsdException w:name="Colorful Grid Accent 6" w:uiPriority="73"/>
-    <w:lsdException w:name="Subtle Emphasis" w:uiPriority="19" w:qFormat="1"/>
-    <w:lsdException w:name="Intense Emphasis" w:uiPriority="21" w:qFormat="1"/>
-    <w:lsdException w:name="Subtle Reference" w:uiPriority="31" w:qFormat="1"/>
-    <w:lsdException w:name="Intense Reference" w:uiPriority="32" w:qFormat="1"/>
-    <w:lsdException w:name="Book Title" w:uiPriority="33" w:qFormat="1"/>
-    <w:lsdException w:name="Bibliography" w:semiHidden="1" w:uiPriority="37" w:unhideWhenUsed="1"/>
-    <w:lsdException w:name="TOC Heading" w:semiHidden="1" w:uiPriority="39" w:unhideWhenUsed="1" w:qFormat="1"/>
-    <w:lsdException w:name="Plain Table 1" w:uiPriority="41"/>
-    <w:lsdException w:name="Plain Table 2" w:uiPriority="42"/>
-    <w:lsdException w:name="Plain Table 3" w:uiPriority="43"/>
-    <w:lsdException w:name="Plain Table 4" w:uiPriority="44"/>
-    <w:lsdException w:name="Plain Table 5" w:uiPriority="45"/>
-    <w:lsdException w:name="Grid Table Light" w:uiPriority="40"/>
-    <w:lsdException w:name="Grid Table 1 Light" w:uiPriority="46"/>
-    <w:lsdException w:name="Grid Table 2" w:uiPriority="47"/>
-    <w:lsdException w:name="Grid Table 3" w:uiPriority="48"/>
-    <w:lsdException w:name="Grid Table 4" w:uiPriority="49"/>
-    <w:lsdException w:name="Grid Table 5 Dark" w:uiPriority="50"/>
-    <w:lsdException w:name="Grid Table 6 Colorful" w:uiPriority="51"/>
-    <w:lsdException w:name="Grid Table 7 Colorful" w:uiPriority="52"/>
-    <w:lsdException w:name="Grid Table 1 Light Accent 1" w:uiPriority="46"/>
-    <w:lsdException w:name="Grid Table 2 Accent 1" w:uiPriority="47"/>
-    <w:lsdException w:name="Grid Table 3 Accent 1" w:uiPriority="48"/>
-    <w:lsdException w:name="Grid Table 4 Accent 1" w:uiPriority="49"/>
-    <w:lsdException w:name="Grid Table 5 Dark Accent 1" w:uiPriority="50"/>
-    <w:lsdException w:name="Grid Table 6 Colorful Accent 1" w:uiPriority="51"/>
-    <w:lsdException w:name="Grid Table 7 Colorful Accent 1" w:uiPriority="52"/>
-    <w:lsdException w:name="Grid Table 1 Light Accent 2" w:uiPriority="46"/>
-    <w:lsdException w:name="Grid Table 2 Accent 2" w:uiPriority="47"/>
-    <w:lsdException w:name="Grid Table 3 Accent 2" w:uiPriority="48"/>
-    <w:lsdException w:name="Grid Table 4 Accent 2" w:uiPriority="49"/>
-    <w:lsdException w:name="Grid Table 5 Dark Accent 2" w:uiPriority="50"/>
-    <w:lsdException w:name="Grid Table 6 Colorful Accent 2" w:uiPriority="51"/>
-    <w:lsdException w:name="Grid Table 7 Colorful Accent 2" w:uiPriority="52"/>
-    <w:lsdException w:name="Grid Table 1 Light Accent 3" w:uiPriority="46"/>
-    <w:lsdException w:name="Grid Table 2 Accent 3" w:uiPriority="47"/>
-    <w:lsdException w:name="Grid Table 3 Accent 3" w:uiPriority="48"/>
-    <w:lsdException w:name="Grid Table 4 Accent 3" w:uiPriority="49"/>
-    <w:lsdException w:name="Grid Table 5 Dark Accent 3" w:uiPriority="50"/>
-    <w:lsdException w:name="Grid Table 6 Colorful Accent 3" w:uiPriority="51"/>
-    <w:lsdException w:name="Grid Table 7 Colorful Accent 3" w:uiPriority="52"/>
-    <w:lsdException w:name="Grid Table 1 Light Accent 4" w:uiPriority="46"/>
-    <w:lsdException w:name="Grid Table 2 Accent 4" w:uiPriority="47"/>
-    <w:lsdException w:name="Grid Table 3 Accent 4" w:uiPriority="48"/>
-    <w:lsdException w:name="Grid Table 4 Accent 4" w:uiPriority="49"/>
-    <w:lsdException w:name="Grid Table 5 Dark Accent 4" w:uiPriority="50"/>
-    <w:lsdException w:name="Grid Table 6 Colorful Accent 4" w:uiPriority="51"/>
-    <w:lsdException w:name="Grid Table 7 Colorful Accent 4" w:uiPriority="52"/>
-    <w:lsdException w:name="Grid Table 1 Light Accent 5" w:uiPriority="46"/>
-    <w:lsdException w:name="Grid Table 2 Accent 5" w:uiPriority="47"/>
-    <w:lsdException w:name="Grid Table 3 Accent 5" w:uiPriority="48"/>
-    <w:lsdException w:name="Grid Table 4 Accent 5" w:uiPriority="49"/>
-    <w:lsdException w:name="Grid Table 5 Dark Accent 5" w:uiPriority="50"/>
-    <w:lsdException w:name="Grid Table 6 Colorful Accent 5" w:uiPriority="51"/>
-    <w:lsdException w:name="Grid Table 7 Colorful Accent 5" w:uiPriority="52"/>
-    <w:lsdException w:name="Grid Table 1 Light Accent 6" w:uiPriority="46"/>
-    <w:lsdException w:name="Grid Table 2 Accent 6" w:uiPriority="47"/>
-    <w:lsdException w:name="Grid Table 3 Accent 6" w:uiPriority="48"/>
-    <w:lsdException w:name="Grid Table 4 Accent 6" w:uiPriority="49"/>
-    <w:lsdException w:name="Grid Table 5 Dark Accent 6" w:uiPriority="50"/>
-    <w:lsdException w:name="Grid Table 6 Colorful Accent 6" w:uiPriority="51"/>
-    <w:lsdException w:name="Grid Table 7 Colorful Accent 6" w:uiPriority="52"/>
-    <w:lsdException w:name="List Table 1 Light" w:uiPriority="46"/>
-    <w:lsdException w:name="List Table 2" w:uiPriority="47"/>
-    <w:lsdException w:name="List Table 3" w:uiPriority="48"/>
-    <w:lsdException w:name="List Table 4" w:uiPriority="49"/>
-    <w:lsdException w:name="List Table 5 Dark" w:uiPriority="50"/>
-    <w:lsdException w:name="List Table 6 Colorful" w:uiPriority="51"/>
-    <w:lsdException w:name="List Table 7 Colorful" w:uiPriority="52"/>
-    <w:lsdException w:name="List Table 1 Light Accent 1" w:uiPriority="46"/>
-    <w:lsdException w:name="List Table 2 Accent 1" w:uiPriority="47"/>
-    <w:lsdException w:name="List Table 3 Accent 1" w:uiPriority="48"/>
-    <w:lsdException w:name="List Table 4 Accent 1" w:uiPriority="49"/>
-    <w:lsdException w:name="List Table 5 Dark Accent 1" w:uiPriority="50"/>
-    <w:lsdException w:name="List Table 6 Colorful Accent 1" w:uiPriority="51"/>
-    <w:lsdException w:name="List Table 7 Colorful Accent 1" w:uiPriority="52"/>
-    <w:lsdException w:name="List Table 1 Light Accent 2" w:uiPriority="46"/>
-    <w:lsdException w:name="List Table 2 Accent 2" w:uiPriority="47"/>
-    <w:lsdException w:name="List Table 3 Accent 2" w:uiPriority="48"/>
-    <w:lsdException w:name="List Table 4 Accent 2" w:uiPriority="49"/>
-    <w:lsdException w:name="List Table 5 Dark Accent 2" w:uiPriority="50"/>
-    <w:lsdException w:name="List Table 6 Colorful Accent 2" w:uiPriority="51"/>
-    <w:lsdException w:name="List Table 7 Colorful Accent 2" w:uiPriority="52"/>
-    <w:lsdException w:name="List Table 1 Light Accent 3" w:uiPriority="46"/>
-    <w:lsdException w:name="List Table 2 Accent 3" w:uiPriority="47"/>
-    <w:lsdException w:name="List Table 3 Accent 3" w:uiPriority="48"/>
-    <w:lsdException w:name="List Table 4 Accent 3" w:uiPriority="49"/>
-    <w:lsdException w:name="List Table 5 Dark Accent 3" w:uiPriority="50"/>
-    <w:lsdException w:name="List Table 6 Colorful Accent 3" w:uiPriority="51"/>
-    <w:lsdException w:name="List Table 7 Colorful Accent 3" w:uiPriority="52"/>
-    <w:lsdException w:name="List Table 1 Light Accent 4" w:uiPriority="46"/>
-    <w:lsdException w:name="List Table 2 Accent 4" w:uiPriority="47"/>
-    <w:lsdException w:name="List Table 3 Accent 4" w:uiPriority="48"/>
-    <w:lsdException w:name="List Table 4 Accent 4" w:uiPriority="49"/>
-    <w:lsdException w:name="List Table 5 Dark Accent 4" w:uiPriority="50"/>
-    <w:lsdException w:name="List Table 6 Colorful Accent 4" w:uiPriority="51"/>
-    <w:lsdException w:name="List Table 7 Colorful Accent 4" w:uiPriority="52"/>
-    <w:lsdException w:name="List Table 1 Light Accent 5" w:uiPriority="46"/>
-    <w:lsdException w:name="List Table 2 Accent 5" w:uiPriority="47"/>
-    <w:lsdException w:name="List Table 3 Accent 5" w:uiPriority="48"/>
-    <w:lsdException w:name="List Table 4 Accent 5" w:uiPriority="49"/>
-    <w:lsdException w:name="List Table 5 Dark Accent 5" w:uiPriority="50"/>
-    <w:lsdException w:name="List Table 6 Colorful Accent 5" w:uiPriority="51"/>
-    <w:lsdException w:name="List Table 7 Colorful Accent 5" w:uiPriority="52"/>
-    <w:lsdException w:name="List Table 1 Light Accent 6" w:uiPriority="46"/>
-    <w:lsdException w:name="List Table 2 Accent 6" w:uiPriority="47"/>
-    <w:lsdException w:name="List Table 3 Accent 6" w:uiPriority="48"/>
-    <w:lsdException w:name="List Table 4 Accent 6" w:uiPriority="49"/>
-    <w:lsdException w:name="List Table 5 Dark Accent 6" w:uiPriority="50"/>
-    <w:lsdException w:name="List Table 6 Colorful Accent 6" w:uiPriority="51"/>
-    <w:lsdException w:name="List Table 7 Colorful Accent 6" w:uiPriority="52"/>
+  <w:latentStyles w:defLockedState="0" w:defUIPriority="99" w:defSemiHidden="1" w:defUnhideWhenUsed="1" w:defQFormat="0" w:count="276">
+    <w:lsdException w:name="Normal" w:semiHidden="0" w:uiPriority="0" w:unhideWhenUsed="0" w:qFormat="1"/>
+    <w:lsdException w:name="heading 1" w:semiHidden="0" w:uiPriority="9" w:unhideWhenUsed="0" w:qFormat="1"/>
+    <w:lsdException w:name="heading 2" w:uiPriority="9" w:qFormat="1"/>
+    <w:lsdException w:name="heading 3" w:uiPriority="9" w:qFormat="1"/>
+    <w:lsdException w:name="heading 4" w:uiPriority="9" w:qFormat="1"/>
+    <w:lsdException w:name="heading 5" w:uiPriority="9" w:qFormat="1"/>
+    <w:lsdException w:name="heading 6" w:uiPriority="9" w:qFormat="1"/>
+    <w:lsdException w:name="heading 7" w:uiPriority="9" w:qFormat="1"/>
+    <w:lsdException w:name="heading 8" w:uiPriority="9" w:qFormat="1"/>
+    <w:lsdException w:name="heading 9" w:uiPriority="9" w:qFormat="1"/>
+    <w:lsdException w:name="toc 1" w:uiPriority="39"/>
+    <w:lsdException w:name="toc 2" w:uiPriority="39"/>
+    <w:lsdException w:name="toc 3" w:uiPriority="39"/>
+    <w:lsdException w:name="toc 4" w:uiPriority="39"/>
+    <w:lsdException w:name="toc 5" w:uiPriority="39"/>
+    <w:lsdException w:name="toc 6" w:uiPriority="39"/>
+    <w:lsdException w:name="toc 7" w:uiPriority="39"/>
+    <w:lsdException w:name="toc 8" w:uiPriority="39"/>
+    <w:lsdException w:name="toc 9" w:uiPriority="39"/>
+    <w:lsdException w:name="caption" w:uiPriority="35" w:qFormat="1"/>
+    <w:lsdException w:name="Title" w:semiHidden="0" w:uiPriority="10" w:unhideWhenUsed="0" w:qFormat="1"/>
+    <w:lsdException w:name="Default Paragraph Font" w:uiPriority="1"/>
+    <w:lsdException w:name="Subtitle" w:semiHidden="0" w:uiPriority="11" w:unhideWhenUsed="0" w:qFormat="1"/>
+    <w:lsdException w:name="Strong" w:semiHidden="0" w:uiPriority="22" w:unhideWhenUsed="0" w:qFormat="1"/>
+    <w:lsdException w:name="Emphasis" w:semiHidden="0" w:uiPriority="20" w:unhideWhenUsed="0" w:qFormat="1"/>
+    <w:lsdException w:name="Table Grid" w:semiHidden="0" w:uiPriority="39" w:unhideWhenUsed="0"/>
+    <w:lsdException w:name="Note Level 1" w:semiHidden="0" w:unhideWhenUsed="0"/>
+    <w:lsdException w:name="Note Level 2" w:semiHidden="0" w:unhideWhenUsed="0"/>
+    <w:lsdException w:name="Note Level 3" w:semiHidden="0" w:unhideWhenUsed="0"/>
+    <w:lsdException w:name="Note Level 4" w:semiHidden="0" w:unhideWhenUsed="0"/>
+    <w:lsdException w:name="Note Level 5" w:semiHidden="0" w:unhideWhenUsed="0"/>
+    <w:lsdException w:name="Note Level 6" w:semiHidden="0" w:unhideWhenUsed="0"/>
+    <w:lsdException w:name="Note Level 7" w:semiHidden="0" w:unhideWhenUsed="0"/>
+    <w:lsdException w:name="Note Level 8" w:semiHidden="0" w:unhideWhenUsed="0"/>
+    <w:lsdException w:name="Note Level 9" w:semiHidden="0" w:unhideWhenUsed="0"/>
+    <w:lsdException w:name="Placeholder Text" w:unhideWhenUsed="0"/>
+    <w:lsdException w:name="No Spacing" w:semiHidden="0" w:uiPriority="1" w:unhideWhenUsed="0" w:qFormat="1"/>
+    <w:lsdException w:name="Light Shading" w:semiHidden="0" w:uiPriority="60" w:unhideWhenUsed="0"/>
+    <w:lsdException w:name="Light List" w:semiHidden="0" w:uiPriority="61" w:unhideWhenUsed="0"/>
+    <w:lsdException w:name="Light Grid" w:semiHidden="0" w:uiPriority="62" w:unhideWhenUsed="0"/>
+    <w:lsdException w:name="Medium Shading 1" w:semiHidden="0" w:uiPriority="63" w:unhideWhenUsed="0"/>
+    <w:lsdException w:name="Medium Shading 2" w:semiHidden="0" w:uiPriority="64" w:unhideWhenUsed="0"/>
+    <w:lsdException w:name="Medium List 1" w:semiHidden="0" w:uiPriority="65" w:unhideWhenUsed="0"/>
+    <w:lsdException w:name="Medium List 2" w:semiHidden="0" w:uiPriority="66" w:unhideWhenUsed="0"/>
+    <w:lsdException w:name="Medium Grid 1" w:semiHidden="0" w:uiPriority="67" w:unhideWhenUsed="0"/>
+    <w:lsdException w:name="Medium Grid 2" w:semiHidden="0" w:uiPriority="68" w:unhideWhenUsed="0"/>
+    <w:lsdException w:name="Medium Grid 3" w:semiHidden="0" w:uiPriority="69" w:unhideWhenUsed="0"/>
+    <w:lsdException w:name="Dark List" w:semiHidden="0" w:uiPriority="70" w:unhideWhenUsed="0"/>
+    <w:lsdException w:name="Colorful Shading" w:semiHidden="0" w:uiPriority="71" w:unhideWhenUsed="0"/>
+    <w:lsdException w:name="Colorful List" w:semiHidden="0" w:uiPriority="72" w:unhideWhenUsed="0"/>
+    <w:lsdException w:name="Colorful Grid" w:semiHidden="0" w:uiPriority="73" w:unhideWhenUsed="0"/>
+    <w:lsdException w:name="Light Shading Accent 1" w:semiHidden="0" w:uiPriority="60" w:unhideWhenUsed="0"/>
+    <w:lsdException w:name="Light List Accent 1" w:semiHidden="0" w:uiPriority="61" w:unhideWhenUsed="0"/>
+    <w:lsdException w:name="Light Grid Accent 1" w:semiHidden="0" w:uiPriority="62" w:unhideWhenUsed="0"/>
+    <w:lsdException w:name="Medium Shading 1 Accent 1" w:semiHidden="0" w:uiPriority="63" w:unhideWhenUsed="0"/>
+    <w:lsdException w:name="Medium Shading 2 Accent 1" w:semiHidden="0" w:uiPriority="64" w:unhideWhenUsed="0"/>
+    <w:lsdException w:name="Medium List 1 Accent 1" w:semiHidden="0" w:uiPriority="65" w:unhideWhenUsed="0"/>
+    <w:lsdException w:name="Revision" w:unhideWhenUsed="0"/>
+    <w:lsdException w:name="List Paragraph" w:semiHidden="0" w:uiPriority="34" w:unhideWhenUsed="0" w:qFormat="1"/>
+    <w:lsdException w:name="Quote" w:semiHidden="0" w:uiPriority="29" w:unhideWhenUsed="0" w:qFormat="1"/>
+    <w:lsdException w:name="Intense Quote" w:semiHidden="0" w:uiPriority="30" w:unhideWhenUsed="0" w:qFormat="1"/>
+    <w:lsdException w:name="Medium List 2 Accent 1" w:semiHidden="0" w:uiPriority="66" w:unhideWhenUsed="0"/>
+    <w:lsdException w:name="Medium Grid 1 Accent 1" w:semiHidden="0" w:uiPriority="67" w:unhideWhenUsed="0"/>
+    <w:lsdException w:name="Medium Grid 2 Accent 1" w:semiHidden="0" w:uiPriority="68" w:unhideWhenUsed="0"/>
+    <w:lsdException w:name="Medium Grid 3 Accent 1" w:semiHidden="0" w:uiPriority="69" w:unhideWhenUsed="0"/>
+    <w:lsdException w:name="Dark List Accent 1" w:semiHidden="0" w:uiPriority="70" w:unhideWhenUsed="0"/>
+    <w:lsdException w:name="Colorful Shading Accent 1" w:semiHidden="0" w:uiPriority="71" w:unhideWhenUsed="0"/>
+    <w:lsdException w:name="Colorful List Accent 1" w:semiHidden="0" w:uiPriority="72" w:unhideWhenUsed="0"/>
+    <w:lsdException w:name="Colorful Grid Accent 1" w:semiHidden="0" w:uiPriority="73" w:unhideWhenUsed="0"/>
+    <w:lsdException w:name="Light Shading Accent 2" w:semiHidden="0" w:uiPriority="60" w:unhideWhenUsed="0"/>
+    <w:lsdException w:name="Light List Accent 2" w:semiHidden="0" w:uiPriority="61" w:unhideWhenUsed="0"/>
+    <w:lsdException w:name="Light Grid Accent 2" w:semiHidden="0" w:uiPriority="62" w:unhideWhenUsed="0"/>
+    <w:lsdException w:name="Medium Shading 1 Accent 2" w:semiHidden="0" w:uiPriority="63" w:unhideWhenUsed="0"/>
+    <w:lsdException w:name="Medium Shading 2 Accent 2" w:semiHidden="0" w:uiPriority="64" w:unhideWhenUsed="0"/>
+    <w:lsdException w:name="Medium List 1 Accent 2" w:semiHidden="0" w:uiPriority="65" w:unhideWhenUsed="0"/>
+    <w:lsdException w:name="Medium List 2 Accent 2" w:semiHidden="0" w:uiPriority="66" w:unhideWhenUsed="0"/>
+    <w:lsdException w:name="Medium Grid 1 Accent 2" w:semiHidden="0" w:uiPriority="67" w:unhideWhenUsed="0"/>
+    <w:lsdException w:name="Medium Grid 2 Accent 2" w:semiHidden="0" w:uiPriority="68" w:unhideWhenUsed="0"/>
+    <w:lsdException w:name="Medium Grid 3 Accent 2" w:semiHidden="0" w:uiPriority="69" w:unhideWhenUsed="0"/>
+    <w:lsdException w:name="Dark List Accent 2" w:semiHidden="0" w:uiPriority="70" w:unhideWhenUsed="0"/>
+    <w:lsdException w:name="Colorful Shading Accent 2" w:semiHidden="0" w:uiPriority="71" w:unhideWhenUsed="0"/>
+    <w:lsdException w:name="Colorful List Accent 2" w:semiHidden="0" w:uiPriority="72" w:unhideWhenUsed="0"/>
+    <w:lsdException w:name="Colorful Grid Accent 2" w:semiHidden="0" w:uiPriority="73" w:unhideWhenUsed="0"/>
+    <w:lsdException w:name="Light Shading Accent 3" w:semiHidden="0" w:uiPriority="60" w:unhideWhenUsed="0"/>
+    <w:lsdException w:name="Light List Accent 3" w:semiHidden="0" w:uiPriority="61" w:unhideWhenUsed="0"/>
+    <w:lsdException w:name="Light Grid Accent 3" w:semiHidden="0" w:uiPriority="62" w:unhideWhenUsed="0"/>
+    <w:lsdException w:name="Medium Shading 1 Accent 3" w:semiHidden="0" w:uiPriority="63" w:unhideWhenUsed="0"/>
+    <w:lsdException w:name="Medium Shading 2 Accent 3" w:semiHidden="0" w:uiPriority="64" w:unhideWhenUsed="0"/>
+    <w:lsdException w:name="Medium List 1 Accent 3" w:semiHidden="0" w:uiPriority="65" w:unhideWhenUsed="0"/>
+    <w:lsdException w:name="Medium List 2 Accent 3" w:semiHidden="0" w:uiPriority="66" w:unhideWhenUsed="0"/>
+    <w:lsdException w:name="Medium Grid 1 Accent 3" w:semiHidden="0" w:uiPriority="67" w:unhideWhenUsed="0"/>
+    <w:lsdException w:name="Medium Grid 2 Accent 3" w:semiHidden="0" w:uiPriority="68" w:unhideWhenUsed="0"/>
+    <w:lsdException w:name="Medium Grid 3 Accent 3" w:semiHidden="0" w:uiPriority="69" w:unhideWhenUsed="0"/>
+    <w:lsdException w:name="Dark List Accent 3" w:semiHidden="0" w:uiPriority="70" w:unhideWhenUsed="0"/>
+    <w:lsdException w:name="Colorful Shading Accent 3" w:semiHidden="0" w:uiPriority="71" w:unhideWhenUsed="0"/>
+    <w:lsdException w:name="Colorful List Accent 3" w:semiHidden="0" w:uiPriority="72" w:unhideWhenUsed="0"/>
+    <w:lsdException w:name="Colorful Grid Accent 3" w:semiHidden="0" w:uiPriority="73" w:unhideWhenUsed="0"/>
+    <w:lsdException w:name="Light Shading Accent 4" w:semiHidden="0" w:uiPriority="60" w:unhideWhenUsed="0"/>
+    <w:lsdException w:name="Light List Accent 4" w:semiHidden="0" w:uiPriority="61" w:unhideWhenUsed="0"/>
+    <w:lsdException w:name="Light Grid Accent 4" w:semiHidden="0" w:uiPriority="62" w:unhideWhenUsed="0"/>
+    <w:lsdException w:name="Medium Shading 1 Accent 4" w:semiHidden="0" w:uiPriority="63" w:unhideWhenUsed="0"/>
+    <w:lsdException w:name="Medium Shading 2 Accent 4" w:semiHidden="0" w:uiPriority="64" w:unhideWhenUsed="0"/>
+    <w:lsdException w:name="Medium List 1 Accent 4" w:semiHidden="0" w:uiPriority="65" w:unhideWhenUsed="0"/>
+    <w:lsdException w:name="Medium List 2 Accent 4" w:semiHidden="0" w:uiPriority="66" w:unhideWhenUsed="0"/>
+    <w:lsdException w:name="Medium Grid 1 Accent 4" w:semiHidden="0" w:uiPriority="67" w:unhideWhenUsed="0"/>
+    <w:lsdException w:name="Medium Grid 2 Accent 4" w:semiHidden="0" w:uiPriority="68" w:unhideWhenUsed="0"/>
+    <w:lsdException w:name="Medium Grid 3 Accent 4" w:semiHidden="0" w:uiPriority="69" w:unhideWhenUsed="0"/>
+    <w:lsdException w:name="Dark List Accent 4" w:semiHidden="0" w:uiPriority="70" w:unhideWhenUsed="0"/>
+    <w:lsdException w:name="Colorful Shading Accent 4" w:semiHidden="0" w:uiPriority="71" w:unhideWhenUsed="0"/>
+    <w:lsdException w:name="Colorful List Accent 4" w:semiHidden="0" w:uiPriority="72" w:unhideWhenUsed="0"/>
+    <w:lsdException w:name="Colorful Grid Accent 4" w:semiHidden="0" w:uiPriority="73" w:unhideWhenUsed="0"/>
+    <w:lsdException w:name="Light Shading Accent 5" w:semiHidden="0" w:uiPriority="60" w:unhideWhenUsed="0"/>
+    <w:lsdException w:name="Light List Accent 5" w:semiHidden="0" w:uiPriority="61" w:unhideWhenUsed="0"/>
+    <w:lsdException w:name="Light Grid Accent 5" w:semiHidden="0" w:uiPriority="62" w:unhideWhenUsed="0"/>
+    <w:lsdException w:name="Medium Shading 1 Accent 5" w:semiHidden="0" w:uiPriority="63" w:unhideWhenUsed="0"/>
+    <w:lsdException w:name="Medium Shading 2 Accent 5" w:semiHidden="0" w:uiPriority="64" w:unhideWhenUsed="0"/>
+    <w:lsdException w:name="Medium List 1 Accent 5" w:semiHidden="0" w:uiPriority="65" w:unhideWhenUsed="0"/>
+    <w:lsdException w:name="Medium List 2 Accent 5" w:semiHidden="0" w:uiPriority="66" w:unhideWhenUsed="0"/>
+    <w:lsdException w:name="Medium Grid 1 Accent 5" w:semiHidden="0" w:uiPriority="67" w:unhideWhenUsed="0"/>
+    <w:lsdException w:name="Medium Grid 2 Accent 5" w:semiHidden="0" w:uiPriority="68" w:unhideWhenUsed="0"/>
+    <w:lsdException w:name="Medium Grid 3 Accent 5" w:semiHidden="0" w:uiPriority="69" w:unhideWhenUsed="0"/>
+    <w:lsdException w:name="Dark List Accent 5" w:semiHidden="0" w:uiPriority="70" w:unhideWhenUsed="0"/>
+    <w:lsdException w:name="Colorful Shading Accent 5" w:semiHidden="0" w:uiPriority="71" w:unhideWhenUsed="0"/>
+    <w:lsdException w:name="Colorful List Accent 5" w:semiHidden="0" w:uiPriority="72" w:unhideWhenUsed="0"/>
+    <w:lsdException w:name="Colorful Grid Accent 5" w:semiHidden="0" w:uiPriority="73" w:unhideWhenUsed="0"/>
+    <w:lsdException w:name="Light Shading Accent 6" w:semiHidden="0" w:uiPriority="60" w:unhideWhenUsed="0"/>
+    <w:lsdException w:name="Light List Accent 6" w:semiHidden="0" w:uiPriority="61" w:unhideWhenUsed="0"/>
+    <w:lsdException w:name="Light Grid Accent 6" w:semiHidden="0" w:uiPriority="62" w:unhideWhenUsed="0"/>
+    <w:lsdException w:name="Medium Shading 1 Accent 6" w:semiHidden="0" w:uiPriority="63" w:unhideWhenUsed="0"/>
+    <w:lsdException w:name="Medium Shading 2 Accent 6" w:semiHidden="0" w:uiPriority="64" w:unhideWhenUsed="0"/>
+    <w:lsdException w:name="Medium List 1 Accent 6" w:semiHidden="0" w:uiPriority="65" w:unhideWhenUsed="0"/>
+    <w:lsdException w:name="Medium List 2 Accent 6" w:semiHidden="0" w:uiPriority="66" w:unhideWhenUsed="0"/>
+    <w:lsdException w:name="Medium Grid 1 Accent 6" w:semiHidden="0" w:uiPriority="67" w:unhideWhenUsed="0"/>
+    <w:lsdException w:name="Medium Grid 2 Accent 6" w:semiHidden="0" w:uiPriority="68" w:unhideWhenUsed="0"/>
+    <w:lsdException w:name="Medium Grid 3 Accent 6" w:semiHidden="0" w:uiPriority="69" w:unhideWhenUsed="0"/>
+    <w:lsdException w:name="Dark List Accent 6" w:semiHidden="0" w:uiPriority="70" w:unhideWhenUsed="0"/>
+    <w:lsdException w:name="Colorful Shading Accent 6" w:semiHidden="0" w:uiPriority="71" w:unhideWhenUsed="0"/>
+    <w:lsdException w:name="Colorful List Accent 6" w:semiHidden="0" w:uiPriority="72" w:unhideWhenUsed="0"/>
+    <w:lsdException w:name="Colorful Grid Accent 6" w:semiHidden="0" w:uiPriority="73" w:unhideWhenUsed="0"/>
+    <w:lsdException w:name="Subtle Emphasis" w:semiHidden="0" w:uiPriority="19" w:unhideWhenUsed="0" w:qFormat="1"/>
+    <w:lsdException w:name="Intense Emphasis" w:semiHidden="0" w:uiPriority="21" w:unhideWhenUsed="0" w:qFormat="1"/>
+    <w:lsdException w:name="Subtle Reference" w:semiHidden="0" w:uiPriority="31" w:unhideWhenUsed="0" w:qFormat="1"/>
+    <w:lsdException w:name="Intense Reference" w:semiHidden="0" w:uiPriority="32" w:unhideWhenUsed="0" w:qFormat="1"/>
+    <w:lsdException w:name="Book Title" w:semiHidden="0" w:uiPriority="33" w:unhideWhenUsed="0" w:qFormat="1"/>
+    <w:lsdException w:name="Bibliography" w:uiPriority="37"/>
+    <w:lsdException w:name="TOC Heading" w:uiPriority="39" w:qFormat="1"/>
+  </w:latentStyles>
+  <w:style w:type="paragraph" w:default="1" w:styleId="Normal">
+    <w:name w:val="Normal"/>
+    <w:qFormat/>
+  </w:style>
+  <w:style w:type="character" w:default="1" w:styleId="DefaultParagraphFont">
+    <w:name w:val="Default Paragraph Font"/>
+    <w:uiPriority w:val="1"/>
+    <w:semiHidden/>
+    <w:unhideWhenUsed/>
+  </w:style>
+  <w:style w:type="table" w:default="1" w:styleId="TableNormal">
+    <w:name w:val="Normal Table"/>
+    <w:uiPriority w:val="99"/>
+    <w:semiHidden/>
+    <w:unhideWhenUsed/>
+    <w:tblPr>
+      <w:tblInd w:w="0" w:type="dxa"/>
+      <w:tblCellMar>
+        <w:top w:w="0" w:type="dxa"/>
+        <w:left w:w="108" w:type="dxa"/>
+        <w:bottom w:w="0" w:type="dxa"/>
+        <w:right w:w="108" w:type="dxa"/>
+      </w:tblCellMar>
+    </w:tblPr>
+  </w:style>
+  <w:style w:type="numbering" w:default="1" w:styleId="NoList">
+    <w:name w:val="No List"/>
+    <w:uiPriority w:val="99"/>
+    <w:semiHidden/>
+    <w:unhideWhenUsed/>
+  </w:style>
+  <w:style w:type="paragraph" w:styleId="ListParagraph">
+    <w:name w:val="List Paragraph"/>
+    <w:basedOn w:val="Normal"/>
+    <w:uiPriority w:val="34"/>
+    <w:qFormat/>
+    <w:rsid w:val="00EF6161"/>
+    <w:pPr>
+      <w:ind w:left="720"/>
+      <w:contextualSpacing/>
+    </w:pPr>
+  </w:style>
+</w:styles>
+</file>
+
+<file path=word/stylesWithEffects.xml><?xml version="1.0" encoding="utf-8"?>
+<w:styles xmlns:wpc="http://schemas.microsoft.com/office/word/2010/wordprocessingCanvas" xmlns:mo="http://schemas.microsoft.com/office/mac/office/2008/main" xmlns:mc="http://schemas.openxmlformats.org/markup-compatibility/2006" xmlns:mv="urn:schemas-microsoft-com:mac:vml" xmlns:o="urn:schemas-microsoft-com:office:office" xmlns:r="http://schemas.openxmlformats.org/officeDocument/2006/relationships" xmlns:m="http://schemas.openxmlformats.org/officeDocument/2006/math" xmlns:v="urn:schemas-microsoft-com:vml" xmlns:wp14="http://schemas.microsoft.com/office/word/2010/wordprocessingDrawing" xmlns:wp="http://schemas.openxmlformats.org/drawingml/2006/wordprocessingDrawing" xmlns:w10="urn:schemas-microsoft-com:office:word" xmlns:w="http://schemas.openxmlformats.org/wordprocessingml/2006/main" xmlns:w14="http://schemas.microsoft.com/office/word/2010/wordml" xmlns:wpg="http://schemas.microsoft.com/office/word/2010/wordprocessingGroup" xmlns:wpi="http://schemas.microsoft.com/office/word/2010/wordprocessingInk" xmlns:wne="http://schemas.microsoft.com/office/word/2006/wordml" xmlns:wps="http://schemas.microsoft.com/office/word/2010/wordprocessingShape" mc:Ignorable="w14 wp14">
+  <w:docDefaults>
+    <w:rPrDefault>
+      <w:rPr>
+        <w:rFonts w:asciiTheme="minorHAnsi" w:eastAsiaTheme="minorHAnsi" w:hAnsiTheme="minorHAnsi" w:cstheme="minorBidi"/>
+        <w:sz w:val="22"/>
+        <w:szCs w:val="22"/>
+        <w:lang w:val="en-GB" w:eastAsia="en-US" w:bidi="ar-SA"/>
+      </w:rPr>
+    </w:rPrDefault>
+    <w:pPrDefault>
+      <w:pPr>
+        <w:spacing w:after="160" w:line="259" w:lineRule="auto"/>
+      </w:pPr>
+    </w:pPrDefault>
+  </w:docDefaults>
+  <w:latentStyles w:defLockedState="0" w:defUIPriority="99" w:defSemiHidden="1" w:defUnhideWhenUsed="1" w:defQFormat="0" w:count="276">
+    <w:lsdException w:name="Normal" w:semiHidden="0" w:uiPriority="0" w:unhideWhenUsed="0" w:qFormat="1"/>
+    <w:lsdException w:name="heading 1" w:semiHidden="0" w:uiPriority="9" w:unhideWhenUsed="0" w:qFormat="1"/>
+    <w:lsdException w:name="heading 2" w:uiPriority="9" w:qFormat="1"/>
+    <w:lsdException w:name="heading 3" w:uiPriority="9" w:qFormat="1"/>
+    <w:lsdException w:name="heading 4" w:uiPriority="9" w:qFormat="1"/>
+    <w:lsdException w:name="heading 5" w:uiPriority="9" w:qFormat="1"/>
+    <w:lsdException w:name="heading 6" w:uiPriority="9" w:qFormat="1"/>
+    <w:lsdException w:name="heading 7" w:uiPriority="9" w:qFormat="1"/>
+    <w:lsdException w:name="heading 8" w:uiPriority="9" w:qFormat="1"/>
+    <w:lsdException w:name="heading 9" w:uiPriority="9" w:qFormat="1"/>
+    <w:lsdException w:name="toc 1" w:uiPriority="39"/>
+    <w:lsdException w:name="toc 2" w:uiPriority="39"/>
+    <w:lsdException w:name="toc 3" w:uiPriority="39"/>
+    <w:lsdException w:name="toc 4" w:uiPriority="39"/>
+    <w:lsdException w:name="toc 5" w:uiPriority="39"/>
+    <w:lsdException w:name="toc 6" w:uiPriority="39"/>
+    <w:lsdException w:name="toc 7" w:uiPriority="39"/>
+    <w:lsdException w:name="toc 8" w:uiPriority="39"/>
+    <w:lsdException w:name="toc 9" w:uiPriority="39"/>
+    <w:lsdException w:name="caption" w:uiPriority="35" w:qFormat="1"/>
+    <w:lsdException w:name="Title" w:semiHidden="0" w:uiPriority="10" w:unhideWhenUsed="0" w:qFormat="1"/>
+    <w:lsdException w:name="Default Paragraph Font" w:uiPriority="1"/>
+    <w:lsdException w:name="Subtitle" w:semiHidden="0" w:uiPriority="11" w:unhideWhenUsed="0" w:qFormat="1"/>
+    <w:lsdException w:name="Strong" w:semiHidden="0" w:uiPriority="22" w:unhideWhenUsed="0" w:qFormat="1"/>
+    <w:lsdException w:name="Emphasis" w:semiHidden="0" w:uiPriority="20" w:unhideWhenUsed="0" w:qFormat="1"/>
+    <w:lsdException w:name="Table Grid" w:semiHidden="0" w:uiPriority="39" w:unhideWhenUsed="0"/>
+    <w:lsdException w:name="Note Level 1" w:semiHidden="0" w:unhideWhenUsed="0"/>
+    <w:lsdException w:name="Note Level 2" w:semiHidden="0" w:unhideWhenUsed="0"/>
+    <w:lsdException w:name="Note Level 3" w:semiHidden="0" w:unhideWhenUsed="0"/>
+    <w:lsdException w:name="Note Level 4" w:semiHidden="0" w:unhideWhenUsed="0"/>
+    <w:lsdException w:name="Note Level 5" w:semiHidden="0" w:unhideWhenUsed="0"/>
+    <w:lsdException w:name="Note Level 6" w:semiHidden="0" w:unhideWhenUsed="0"/>
+    <w:lsdException w:name="Note Level 7" w:semiHidden="0" w:unhideWhenUsed="0"/>
+    <w:lsdException w:name="Note Level 8" w:semiHidden="0" w:unhideWhenUsed="0"/>
+    <w:lsdException w:name="Note Level 9" w:semiHidden="0" w:unhideWhenUsed="0"/>
+    <w:lsdException w:name="Placeholder Text" w:unhideWhenUsed="0"/>
+    <w:lsdException w:name="No Spacing" w:semiHidden="0" w:uiPriority="1" w:unhideWhenUsed="0" w:qFormat="1"/>
+    <w:lsdException w:name="Light Shading" w:semiHidden="0" w:uiPriority="60" w:unhideWhenUsed="0"/>
+    <w:lsdException w:name="Light List" w:semiHidden="0" w:uiPriority="61" w:unhideWhenUsed="0"/>
+    <w:lsdException w:name="Light Grid" w:semiHidden="0" w:uiPriority="62" w:unhideWhenUsed="0"/>
+    <w:lsdException w:name="Medium Shading 1" w:semiHidden="0" w:uiPriority="63" w:unhideWhenUsed="0"/>
+    <w:lsdException w:name="Medium Shading 2" w:semiHidden="0" w:uiPriority="64" w:unhideWhenUsed="0"/>
+    <w:lsdException w:name="Medium List 1" w:semiHidden="0" w:uiPriority="65" w:unhideWhenUsed="0"/>
+    <w:lsdException w:name="Medium List 2" w:semiHidden="0" w:uiPriority="66" w:unhideWhenUsed="0"/>
+    <w:lsdException w:name="Medium Grid 1" w:semiHidden="0" w:uiPriority="67" w:unhideWhenUsed="0"/>
+    <w:lsdException w:name="Medium Grid 2" w:semiHidden="0" w:uiPriority="68" w:unhideWhenUsed="0"/>
+    <w:lsdException w:name="Medium Grid 3" w:semiHidden="0" w:uiPriority="69" w:unhideWhenUsed="0"/>
+    <w:lsdException w:name="Dark List" w:semiHidden="0" w:uiPriority="70" w:unhideWhenUsed="0"/>
+    <w:lsdException w:name="Colorful Shading" w:semiHidden="0" w:uiPriority="71" w:unhideWhenUsed="0"/>
+    <w:lsdException w:name="Colorful List" w:semiHidden="0" w:uiPriority="72" w:unhideWhenUsed="0"/>
+    <w:lsdException w:name="Colorful Grid" w:semiHidden="0" w:uiPriority="73" w:unhideWhenUsed="0"/>
+    <w:lsdException w:name="Light Shading Accent 1" w:semiHidden="0" w:uiPriority="60" w:unhideWhenUsed="0"/>
+    <w:lsdException w:name="Light List Accent 1" w:semiHidden="0" w:uiPriority="61" w:unhideWhenUsed="0"/>
+    <w:lsdException w:name="Light Grid Accent 1" w:semiHidden="0" w:uiPriority="62" w:unhideWhenUsed="0"/>
+    <w:lsdException w:name="Medium Shading 1 Accent 1" w:semiHidden="0" w:uiPriority="63" w:unhideWhenUsed="0"/>
+    <w:lsdException w:name="Medium Shading 2 Accent 1" w:semiHidden="0" w:uiPriority="64" w:unhideWhenUsed="0"/>
+    <w:lsdException w:name="Medium List 1 Accent 1" w:semiHidden="0" w:uiPriority="65" w:unhideWhenUsed="0"/>
+    <w:lsdException w:name="Revision" w:unhideWhenUsed="0"/>
+    <w:lsdException w:name="List Paragraph" w:semiHidden="0" w:uiPriority="34" w:unhideWhenUsed="0" w:qFormat="1"/>
+    <w:lsdException w:name="Quote" w:semiHidden="0" w:uiPriority="29" w:unhideWhenUsed="0" w:qFormat="1"/>
+    <w:lsdException w:name="Intense Quote" w:semiHidden="0" w:uiPriority="30" w:unhideWhenUsed="0" w:qFormat="1"/>
+    <w:lsdException w:name="Medium List 2 Accent 1" w:semiHidden="0" w:uiPriority="66" w:unhideWhenUsed="0"/>
+    <w:lsdException w:name="Medium Grid 1 Accent 1" w:semiHidden="0" w:uiPriority="67" w:unhideWhenUsed="0"/>
+    <w:lsdException w:name="Medium Grid 2 Accent 1" w:semiHidden="0" w:uiPriority="68" w:unhideWhenUsed="0"/>
+    <w:lsdException w:name="Medium Grid 3 Accent 1" w:semiHidden="0" w:uiPriority="69" w:unhideWhenUsed="0"/>
+    <w:lsdException w:name="Dark List Accent 1" w:semiHidden="0" w:uiPriority="70" w:unhideWhenUsed="0"/>
+    <w:lsdException w:name="Colorful Shading Accent 1" w:semiHidden="0" w:uiPriority="71" w:unhideWhenUsed="0"/>
+    <w:lsdException w:name="Colorful List Accent 1" w:semiHidden="0" w:uiPriority="72" w:unhideWhenUsed="0"/>
+    <w:lsdException w:name="Colorful Grid Accent 1" w:semiHidden="0" w:uiPriority="73" w:unhideWhenUsed="0"/>
+    <w:lsdException w:name="Light Shading Accent 2" w:semiHidden="0" w:uiPriority="60" w:unhideWhenUsed="0"/>
+    <w:lsdException w:name="Light List Accent 2" w:semiHidden="0" w:uiPriority="61" w:unhideWhenUsed="0"/>
+    <w:lsdException w:name="Light Grid Accent 2" w:semiHidden="0" w:uiPriority="62" w:unhideWhenUsed="0"/>
+    <w:lsdException w:name="Medium Shading 1 Accent 2" w:semiHidden="0" w:uiPriority="63" w:unhideWhenUsed="0"/>
+    <w:lsdException w:name="Medium Shading 2 Accent 2" w:semiHidden="0" w:uiPriority="64" w:unhideWhenUsed="0"/>
+    <w:lsdException w:name="Medium List 1 Accent 2" w:semiHidden="0" w:uiPriority="65" w:unhideWhenUsed="0"/>
+    <w:lsdException w:name="Medium List 2 Accent 2" w:semiHidden="0" w:uiPriority="66" w:unhideWhenUsed="0"/>
+    <w:lsdException w:name="Medium Grid 1 Accent 2" w:semiHidden="0" w:uiPriority="67" w:unhideWhenUsed="0"/>
+    <w:lsdException w:name="Medium Grid 2 Accent 2" w:semiHidden="0" w:uiPriority="68" w:unhideWhenUsed="0"/>
+    <w:lsdException w:name="Medium Grid 3 Accent 2" w:semiHidden="0" w:uiPriority="69" w:unhideWhenUsed="0"/>
+    <w:lsdException w:name="Dark List Accent 2" w:semiHidden="0" w:uiPriority="70" w:unhideWhenUsed="0"/>
+    <w:lsdException w:name="Colorful Shading Accent 2" w:semiHidden="0" w:uiPriority="71" w:unhideWhenUsed="0"/>
+    <w:lsdException w:name="Colorful List Accent 2" w:semiHidden="0" w:uiPriority="72" w:unhideWhenUsed="0"/>
+    <w:lsdException w:name="Colorful Grid Accent 2" w:semiHidden="0" w:uiPriority="73" w:unhideWhenUsed="0"/>
+    <w:lsdException w:name="Light Shading Accent 3" w:semiHidden="0" w:uiPriority="60" w:unhideWhenUsed="0"/>
+    <w:lsdException w:name="Light List Accent 3" w:semiHidden="0" w:uiPriority="61" w:unhideWhenUsed="0"/>
+    <w:lsdException w:name="Light Grid Accent 3" w:semiHidden="0" w:uiPriority="62" w:unhideWhenUsed="0"/>
+    <w:lsdException w:name="Medium Shading 1 Accent 3" w:semiHidden="0" w:uiPriority="63" w:unhideWhenUsed="0"/>
+    <w:lsdException w:name="Medium Shading 2 Accent 3" w:semiHidden="0" w:uiPriority="64" w:unhideWhenUsed="0"/>
+    <w:lsdException w:name="Medium List 1 Accent 3" w:semiHidden="0" w:uiPriority="65" w:unhideWhenUsed="0"/>
+    <w:lsdException w:name="Medium List 2 Accent 3" w:semiHidden="0" w:uiPriority="66" w:unhideWhenUsed="0"/>
+    <w:lsdException w:name="Medium Grid 1 Accent 3" w:semiHidden="0" w:uiPriority="67" w:unhideWhenUsed="0"/>
+    <w:lsdException w:name="Medium Grid 2 Accent 3" w:semiHidden="0" w:uiPriority="68" w:unhideWhenUsed="0"/>
+    <w:lsdException w:name="Medium Grid 3 Accent 3" w:semiHidden="0" w:uiPriority="69" w:unhideWhenUsed="0"/>
+    <w:lsdException w:name="Dark List Accent 3" w:semiHidden="0" w:uiPriority="70" w:unhideWhenUsed="0"/>
+    <w:lsdException w:name="Colorful Shading Accent 3" w:semiHidden="0" w:uiPriority="71" w:unhideWhenUsed="0"/>
+    <w:lsdException w:name="Colorful List Accent 3" w:semiHidden="0" w:uiPriority="72" w:unhideWhenUsed="0"/>
+    <w:lsdException w:name="Colorful Grid Accent 3" w:semiHidden="0" w:uiPriority="73" w:unhideWhenUsed="0"/>
+    <w:lsdException w:name="Light Shading Accent 4" w:semiHidden="0" w:uiPriority="60" w:unhideWhenUsed="0"/>
+    <w:lsdException w:name="Light List Accent 4" w:semiHidden="0" w:uiPriority="61" w:unhideWhenUsed="0"/>
+    <w:lsdException w:name="Light Grid Accent 4" w:semiHidden="0" w:uiPriority="62" w:unhideWhenUsed="0"/>
+    <w:lsdException w:name="Medium Shading 1 Accent 4" w:semiHidden="0" w:uiPriority="63" w:unhideWhenUsed="0"/>
+    <w:lsdException w:name="Medium Shading 2 Accent 4" w:semiHidden="0" w:uiPriority="64" w:unhideWhenUsed="0"/>
+    <w:lsdException w:name="Medium List 1 Accent 4" w:semiHidden="0" w:uiPriority="65" w:unhideWhenUsed="0"/>
+    <w:lsdException w:name="Medium List 2 Accent 4" w:semiHidden="0" w:uiPriority="66" w:unhideWhenUsed="0"/>
+    <w:lsdException w:name="Medium Grid 1 Accent 4" w:semiHidden="0" w:uiPriority="67" w:unhideWhenUsed="0"/>
+    <w:lsdException w:name="Medium Grid 2 Accent 4" w:semiHidden="0" w:uiPriority="68" w:unhideWhenUsed="0"/>
+    <w:lsdException w:name="Medium Grid 3 Accent 4" w:semiHidden="0" w:uiPriority="69" w:unhideWhenUsed="0"/>
+    <w:lsdException w:name="Dark List Accent 4" w:semiHidden="0" w:uiPriority="70" w:unhideWhenUsed="0"/>
+    <w:lsdException w:name="Colorful Shading Accent 4" w:semiHidden="0" w:uiPriority="71" w:unhideWhenUsed="0"/>
+    <w:lsdException w:name="Colorful List Accent 4" w:semiHidden="0" w:uiPriority="72" w:unhideWhenUsed="0"/>
+    <w:lsdException w:name="Colorful Grid Accent 4" w:semiHidden="0" w:uiPriority="73" w:unhideWhenUsed="0"/>
+    <w:lsdException w:name="Light Shading Accent 5" w:semiHidden="0" w:uiPriority="60" w:unhideWhenUsed="0"/>
+    <w:lsdException w:name="Light List Accent 5" w:semiHidden="0" w:uiPriority="61" w:unhideWhenUsed="0"/>
+    <w:lsdException w:name="Light Grid Accent 5" w:semiHidden="0" w:uiPriority="62" w:unhideWhenUsed="0"/>
+    <w:lsdException w:name="Medium Shading 1 Accent 5" w:semiHidden="0" w:uiPriority="63" w:unhideWhenUsed="0"/>
+    <w:lsdException w:name="Medium Shading 2 Accent 5" w:semiHidden="0" w:uiPriority="64" w:unhideWhenUsed="0"/>
+    <w:lsdException w:name="Medium List 1 Accent 5" w:semiHidden="0" w:uiPriority="65" w:unhideWhenUsed="0"/>
+    <w:lsdException w:name="Medium List 2 Accent 5" w:semiHidden="0" w:uiPriority="66" w:unhideWhenUsed="0"/>
+    <w:lsdException w:name="Medium Grid 1 Accent 5" w:semiHidden="0" w:uiPriority="67" w:unhideWhenUsed="0"/>
+    <w:lsdException w:name="Medium Grid 2 Accent 5" w:semiHidden="0" w:uiPriority="68" w:unhideWhenUsed="0"/>
+    <w:lsdException w:name="Medium Grid 3 Accent 5" w:semiHidden="0" w:uiPriority="69" w:unhideWhenUsed="0"/>
+    <w:lsdException w:name="Dark List Accent 5" w:semiHidden="0" w:uiPriority="70" w:unhideWhenUsed="0"/>
+    <w:lsdException w:name="Colorful Shading Accent 5" w:semiHidden="0" w:uiPriority="71" w:unhideWhenUsed="0"/>
+    <w:lsdException w:name="Colorful List Accent 5" w:semiHidden="0" w:uiPriority="72" w:unhideWhenUsed="0"/>
+    <w:lsdException w:name="Colorful Grid Accent 5" w:semiHidden="0" w:uiPriority="73" w:unhideWhenUsed="0"/>
+    <w:lsdException w:name="Light Shading Accent 6" w:semiHidden="0" w:uiPriority="60" w:unhideWhenUsed="0"/>
+    <w:lsdException w:name="Light List Accent 6" w:semiHidden="0" w:uiPriority="61" w:unhideWhenUsed="0"/>
+    <w:lsdException w:name="Light Grid Accent 6" w:semiHidden="0" w:uiPriority="62" w:unhideWhenUsed="0"/>
+    <w:lsdException w:name="Medium Shading 1 Accent 6" w:semiHidden="0" w:uiPriority="63" w:unhideWhenUsed="0"/>
+    <w:lsdException w:name="Medium Shading 2 Accent 6" w:semiHidden="0" w:uiPriority="64" w:unhideWhenUsed="0"/>
+    <w:lsdException w:name="Medium List 1 Accent 6" w:semiHidden="0" w:uiPriority="65" w:unhideWhenUsed="0"/>
+    <w:lsdException w:name="Medium List 2 Accent 6" w:semiHidden="0" w:uiPriority="66" w:unhideWhenUsed="0"/>
+    <w:lsdException w:name="Medium Grid 1 Accent 6" w:semiHidden="0" w:uiPriority="67" w:unhideWhenUsed="0"/>
+    <w:lsdException w:name="Medium Grid 2 Accent 6" w:semiHidden="0" w:uiPriority="68" w:unhideWhenUsed="0"/>
+    <w:lsdException w:name="Medium Grid 3 Accent 6" w:semiHidden="0" w:uiPriority="69" w:unhideWhenUsed="0"/>
+    <w:lsdException w:name="Dark List Accent 6" w:semiHidden="0" w:uiPriority="70" w:unhideWhenUsed="0"/>
+    <w:lsdException w:name="Colorful Shading Accent 6" w:semiHidden="0" w:uiPriority="71" w:unhideWhenUsed="0"/>
+    <w:lsdException w:name="Colorful List Accent 6" w:semiHidden="0" w:uiPriority="72" w:unhideWhenUsed="0"/>
+    <w:lsdException w:name="Colorful Grid Accent 6" w:semiHidden="0" w:uiPriority="73" w:unhideWhenUsed="0"/>
+    <w:lsdException w:name="Subtle Emphasis" w:semiHidden="0" w:uiPriority="19" w:unhideWhenUsed="0" w:qFormat="1"/>
+    <w:lsdException w:name="Intense Emphasis" w:semiHidden="0" w:uiPriority="21" w:unhideWhenUsed="0" w:qFormat="1"/>
+    <w:lsdException w:name="Subtle Reference" w:semiHidden="0" w:uiPriority="31" w:unhideWhenUsed="0" w:qFormat="1"/>
+    <w:lsdException w:name="Intense Reference" w:semiHidden="0" w:uiPriority="32" w:unhideWhenUsed="0" w:qFormat="1"/>
+    <w:lsdException w:name="Book Title" w:semiHidden="0" w:uiPriority="33" w:unhideWhenUsed="0" w:qFormat="1"/>
+    <w:lsdException w:name="Bibliography" w:uiPriority="37"/>
+    <w:lsdException w:name="TOC Heading" w:uiPriority="39" w:qFormat="1"/>
   </w:latentStyles>
   <w:style w:type="paragraph" w:default="1" w:styleId="Normal">
     <w:name w:val="Normal"/>
@@ -5696,7 +5345,7 @@
     </a:clrScheme>
     <a:fontScheme name="Office">
       <a:majorFont>
-        <a:latin typeface="Calibri Light" panose="020F0302020204030204"/>
+        <a:latin typeface="Calibri Light"/>
         <a:ea typeface=""/>
         <a:cs typeface=""/>
         <a:font script="Jpan" typeface="ＭＳ ゴシック"/>
@@ -5731,7 +5380,7 @@
         <a:font script="Geor" typeface="Sylfaen"/>
       </a:majorFont>
       <a:minorFont>
-        <a:latin typeface="Calibri" panose="020F0502020204030204"/>
+        <a:latin typeface="Calibri"/>
         <a:ea typeface=""/>
         <a:cs typeface=""/>
         <a:font script="Jpan" typeface="ＭＳ 明朝"/>
@@ -5908,7 +5557,7 @@
   <a:extraClrSchemeLst/>
   <a:extLst>
     <a:ext uri="{05A4C25C-085E-4340-85A3-A5531E510DB2}">
-      <thm15:themeFamily xmlns:thm15="http://schemas.microsoft.com/office/thememl/2012/main" name="Office Theme" id="{62F939B6-93AF-4DB8-9C6B-D6C7DFDC589F}" vid="{4A3C46E8-61CC-4603-A589-7422A47A8E4A}"/>
+      <thm15:themeFamily xmlns:thm15="http://schemas.microsoft.com/office/thememl/2012/main" xmlns="" name="Office Theme" id="{62F939B6-93AF-4DB8-9C6B-D6C7DFDC589F}" vid="{4A3C46E8-61CC-4603-A589-7422A47A8E4A}"/>
     </a:ext>
   </a:extLst>
 </a:theme>
